--- a/Document/SWP391-HouseBooking_Design.docx
+++ b/Document/SWP391-HouseBooking_Design.docx
@@ -83,8 +83,10 @@
           <w:color w:val="C00000"/>
           <w:sz w:val="56"/>
         </w:rPr>
-        <w:t>&lt;&lt;House booking</w:t>
-      </w:r>
+        <w:t>&lt;&lt;House Booking</w:t>
+      </w:r>
+      <w:bookmarkStart w:id="0" w:name="_GoBack"/>
+      <w:bookmarkEnd w:id="0"/>
       <w:r>
         <w:rPr>
           <w:b/>
@@ -195,33 +197,37 @@
         </w:rPr>
         <w:t xml:space="preserve">– </w:t>
       </w:r>
-      <w:proofErr w:type="spellStart"/>
       <w:r>
         <w:rPr>
           <w:rFonts w:cstheme="minorHAnsi"/>
           <w:sz w:val="28"/>
           <w:szCs w:val="28"/>
         </w:rPr>
-        <w:t>Hochiminh</w:t>
-      </w:r>
-      <w:proofErr w:type="spellEnd"/>
+        <w:t>HCM</w:t>
+      </w:r>
       <w:r>
         <w:rPr>
           <w:rFonts w:cstheme="minorHAnsi"/>
           <w:sz w:val="28"/>
           <w:szCs w:val="28"/>
         </w:rPr>
-        <w:t>, September 2022</w:t>
-      </w:r>
-      <w:bookmarkStart w:id="0" w:name="_GoBack"/>
-      <w:bookmarkEnd w:id="0"/>
+        <w:t xml:space="preserve">, </w:t>
+      </w:r>
       <w:r>
         <w:rPr>
           <w:rFonts w:cstheme="minorHAnsi"/>
           <w:sz w:val="28"/>
           <w:szCs w:val="28"/>
         </w:rPr>
-        <w:t xml:space="preserve"> –</w:t>
+        <w:t>September2022</w:t>
+      </w:r>
+      <w:r>
+        <w:rPr>
+          <w:rFonts w:cstheme="minorHAnsi"/>
+          <w:sz w:val="28"/>
+          <w:szCs w:val="28"/>
+        </w:rPr>
+        <w:t>–</w:t>
       </w:r>
     </w:p>
     <w:p>
@@ -1758,7 +1764,6 @@
                 <w:color w:val="FF0000"/>
               </w:rPr>
             </w:pPr>
-            <w:proofErr w:type="spellStart"/>
             <w:r>
               <w:rPr>
                 <w:i/>
@@ -1767,7 +1772,6 @@
               </w:rPr>
               <w:t>Ultils</w:t>
             </w:r>
-            <w:proofErr w:type="spellEnd"/>
           </w:p>
         </w:tc>
         <w:tc>
@@ -1785,16 +1789,8 @@
               <w:rPr>
                 <w:i/>
               </w:rPr>
-              <w:t xml:space="preserve">Database </w:t>
-            </w:r>
-            <w:proofErr w:type="spellStart"/>
-            <w:r>
-              <w:rPr>
-                <w:i/>
-              </w:rPr>
-              <w:t>sql</w:t>
-            </w:r>
-            <w:proofErr w:type="spellEnd"/>
+              <w:t>Database sql</w:t>
+            </w:r>
           </w:p>
         </w:tc>
       </w:tr>
@@ -1860,16 +1856,8 @@
               <w:rPr>
                 <w:i/>
               </w:rPr>
-              <w:t xml:space="preserve">Information of Address, Bill, house, </w:t>
-            </w:r>
-            <w:proofErr w:type="gramStart"/>
-            <w:r>
-              <w:rPr>
-                <w:i/>
-              </w:rPr>
-              <w:t>district,….</w:t>
-            </w:r>
-            <w:proofErr w:type="gramEnd"/>
+              <w:t>Information of Address, Bill, house, district,….</w:t>
+            </w:r>
           </w:p>
         </w:tc>
       </w:tr>
@@ -1903,6 +1891,90 @@
           <w:color w:val="0000FF"/>
         </w:rPr>
       </w:pPr>
+      <w:r>
+        <w:rPr>
+          <w:i/>
+          <w:color w:val="0000FF"/>
+        </w:rPr>
+        <w:t>[Provide the t</w:t>
+      </w:r>
+      <w:r>
+        <w:rPr>
+          <w:i/>
+          <w:color w:val="0000FF"/>
+        </w:rPr>
+        <w:t xml:space="preserve">ables </w:t>
+      </w:r>
+      <w:r>
+        <w:rPr>
+          <w:i/>
+          <w:color w:val="0000FF"/>
+        </w:rPr>
+        <w:t>r</w:t>
+      </w:r>
+      <w:r>
+        <w:rPr>
+          <w:i/>
+          <w:color w:val="0000FF"/>
+        </w:rPr>
+        <w:t>elationship</w:t>
+      </w:r>
+      <w:r>
+        <w:rPr>
+          <w:i/>
+          <w:color w:val="0000FF"/>
+        </w:rPr>
+        <w:t xml:space="preserve"> like example below</w:t>
+      </w:r>
+      <w:r>
+        <w:rPr>
+          <w:i/>
+          <w:color w:val="0000FF"/>
+        </w:rPr>
+        <w:t xml:space="preserve"> – fo</w:t>
+      </w:r>
+      <w:r>
+        <w:rPr>
+          <w:i/>
+          <w:color w:val="0000FF"/>
+        </w:rPr>
+        <w:t>llowing</w:t>
+      </w:r>
+      <w:r>
+        <w:rPr>
+          <w:i/>
+          <w:color w:val="0000FF"/>
+        </w:rPr>
+        <w:t xml:space="preserve"> MySQL database</w:t>
+      </w:r>
+      <w:r>
+        <w:rPr>
+          <w:i/>
+          <w:color w:val="0000FF"/>
+        </w:rPr>
+        <w:t xml:space="preserve"> naming conven</w:t>
+      </w:r>
+      <w:r>
+        <w:rPr>
+          <w:i/>
+          <w:color w:val="0000FF"/>
+        </w:rPr>
+        <w:t>t</w:t>
+      </w:r>
+      <w:r>
+        <w:rPr>
+          <w:i/>
+          <w:color w:val="0000FF"/>
+        </w:rPr>
+        <w:t>ion</w:t>
+      </w:r>
+      <w:r>
+        <w:rPr>
+          <w:i/>
+          <w:color w:val="0000FF"/>
+        </w:rPr>
+        <w:t>]</w:t>
+      </w:r>
     </w:p>
     <w:p>
       <w:pPr>
@@ -1915,10 +1987,10 @@
         </w:rPr>
         <w:lastRenderedPageBreak/>
         <w:drawing>
-          <wp:inline distT="0" distB="0" distL="0" distR="0" wp14:anchorId="6B00FF9F" wp14:editId="2056A933">
-            <wp:extent cx="5943265" cy="3606800"/>
-            <wp:effectExtent l="0" t="0" r="635" b="0"/>
-            <wp:docPr id="11" name="Picture 11"/>
+          <wp:inline distT="0" distB="0" distL="0" distR="0" wp14:anchorId="0160511A" wp14:editId="6C776467">
+            <wp:extent cx="5807710" cy="3742266"/>
+            <wp:effectExtent l="0" t="0" r="2540" b="0"/>
+            <wp:docPr id="2" name="Picture 2"/>
             <wp:cNvGraphicFramePr>
               <a:graphicFrameLocks xmlns:a="http://schemas.openxmlformats.org/drawingml/2006/main" noChangeAspect="1"/>
             </wp:cNvGraphicFramePr>
@@ -1938,7 +2010,7 @@
                   <pic:spPr>
                     <a:xfrm>
                       <a:off x="0" y="0"/>
-                      <a:ext cx="5945505" cy="3608159"/>
+                      <a:ext cx="5829936" cy="3756588"/>
                     </a:xfrm>
                     <a:prstGeom prst="rect">
                       <a:avLst/>
@@ -2101,16 +2173,12 @@
             <w:pPr>
               <w:spacing w:after="0" w:line="240" w:lineRule="auto"/>
               <w:rPr>
-                <w:i/>
-                <w:iCs/>
                 <w:color w:val="0432FF"/>
               </w:rPr>
             </w:pPr>
             <w:r>
               <w:rPr>
                 <w:rFonts w:hint="eastAsia"/>
-                <w:i/>
-                <w:iCs/>
                 <w:color w:val="0432FF"/>
               </w:rPr>
               <w:t>01</w:t>
@@ -2125,15 +2193,11 @@
             <w:pPr>
               <w:spacing w:after="0" w:line="240" w:lineRule="auto"/>
               <w:rPr>
-                <w:i/>
-                <w:iCs/>
                 <w:color w:val="FF0000"/>
               </w:rPr>
             </w:pPr>
             <w:r>
               <w:rPr>
-                <w:i/>
-                <w:iCs/>
                 <w:color w:val="FF0000"/>
               </w:rPr>
               <w:t>User</w:t>
@@ -2148,101 +2212,40 @@
             <w:pPr>
               <w:spacing w:after="0" w:line="240" w:lineRule="auto"/>
               <w:rPr>
-                <w:i/>
-                <w:iCs/>
-              </w:rPr>
-            </w:pPr>
-            <w:proofErr w:type="spellStart"/>
-            <w:r>
-              <w:rPr>
-                <w:i/>
-                <w:iCs/>
-              </w:rPr>
+                <w:lang w:val="vi-VN"/>
+              </w:rPr>
+            </w:pPr>
+            <w:r>
+              <w:t>Information</w:t>
+            </w:r>
+            <w:r>
+              <w:rPr>
+                <w:lang w:val="vi-VN"/>
+              </w:rPr>
+              <w:t xml:space="preserve"> of admin, host, custommer.</w:t>
+            </w:r>
+          </w:p>
+          <w:p>
+            <w:pPr>
+              <w:spacing w:after="0" w:line="240" w:lineRule="auto"/>
+            </w:pPr>
+            <w:r>
+              <w:t xml:space="preserve">- Primary keys: </w:t>
+            </w:r>
+            <w:r>
               <w:t>user_id</w:t>
             </w:r>
-            <w:proofErr w:type="spellEnd"/>
-            <w:r>
-              <w:rPr>
-                <w:i/>
-                <w:iCs/>
-              </w:rPr>
-              <w:t xml:space="preserve">, </w:t>
-            </w:r>
-            <w:proofErr w:type="spellStart"/>
-            <w:r>
-              <w:rPr>
-                <w:i/>
-                <w:iCs/>
-              </w:rPr>
-              <w:t>fullname</w:t>
-            </w:r>
-            <w:proofErr w:type="spellEnd"/>
-            <w:r>
-              <w:rPr>
-                <w:i/>
-                <w:iCs/>
-              </w:rPr>
-              <w:t xml:space="preserve">, avatar, username, password, phone, email, </w:t>
-            </w:r>
-            <w:proofErr w:type="spellStart"/>
-            <w:r>
-              <w:rPr>
-                <w:i/>
-                <w:iCs/>
-              </w:rPr>
+          </w:p>
+          <w:p>
+            <w:pPr>
+              <w:spacing w:after="0" w:line="240" w:lineRule="auto"/>
+            </w:pPr>
+            <w:r>
+              <w:t xml:space="preserve">- Foreign keys: </w:t>
+            </w:r>
+            <w:r>
               <w:t>role_id</w:t>
             </w:r>
-            <w:proofErr w:type="spellEnd"/>
-          </w:p>
-          <w:p>
-            <w:pPr>
-              <w:spacing w:after="0" w:line="240" w:lineRule="auto"/>
-              <w:rPr>
-                <w:i/>
-                <w:iCs/>
-              </w:rPr>
-            </w:pPr>
-            <w:r>
-              <w:rPr>
-                <w:i/>
-                <w:iCs/>
-              </w:rPr>
-              <w:t xml:space="preserve">- Primary keys: </w:t>
-            </w:r>
-            <w:proofErr w:type="spellStart"/>
-            <w:r>
-              <w:rPr>
-                <w:i/>
-                <w:iCs/>
-              </w:rPr>
-              <w:t>user_id</w:t>
-            </w:r>
-            <w:proofErr w:type="spellEnd"/>
-          </w:p>
-          <w:p>
-            <w:pPr>
-              <w:spacing w:after="0" w:line="240" w:lineRule="auto"/>
-              <w:rPr>
-                <w:i/>
-                <w:iCs/>
-              </w:rPr>
-            </w:pPr>
-            <w:r>
-              <w:rPr>
-                <w:i/>
-                <w:iCs/>
-              </w:rPr>
-              <w:t xml:space="preserve">- Foreign keys: </w:t>
-            </w:r>
-            <w:proofErr w:type="spellStart"/>
-            <w:r>
-              <w:rPr>
-                <w:i/>
-                <w:iCs/>
-              </w:rPr>
-              <w:t>role_id</w:t>
-            </w:r>
-            <w:proofErr w:type="spellEnd"/>
           </w:p>
         </w:tc>
       </w:tr>
@@ -2255,15 +2258,11 @@
             <w:pPr>
               <w:spacing w:after="0" w:line="240" w:lineRule="auto"/>
               <w:rPr>
-                <w:i/>
-                <w:iCs/>
                 <w:color w:val="0432FF"/>
               </w:rPr>
             </w:pPr>
             <w:r>
               <w:rPr>
-                <w:i/>
-                <w:iCs/>
                 <w:color w:val="0432FF"/>
               </w:rPr>
               <w:t>02</w:t>
@@ -2278,15 +2277,11 @@
             <w:pPr>
               <w:spacing w:after="0" w:line="240" w:lineRule="auto"/>
               <w:rPr>
-                <w:i/>
-                <w:iCs/>
                 <w:color w:val="FF0000"/>
               </w:rPr>
             </w:pPr>
             <w:r>
               <w:rPr>
-                <w:i/>
-                <w:iCs/>
                 <w:color w:val="FF0000"/>
               </w:rPr>
               <w:t>Bill</w:t>
@@ -2301,86 +2296,74 @@
             <w:pPr>
               <w:spacing w:after="0" w:line="240" w:lineRule="auto"/>
               <w:rPr>
-                <w:i/>
-                <w:iCs/>
-              </w:rPr>
-            </w:pPr>
-            <w:proofErr w:type="spellStart"/>
-            <w:r>
-              <w:rPr>
-                <w:i/>
-                <w:iCs/>
-              </w:rPr>
-              <w:t>bill_id</w:t>
-            </w:r>
-            <w:proofErr w:type="spellEnd"/>
-            <w:r>
-              <w:rPr>
-                <w:i/>
-                <w:iCs/>
-              </w:rPr>
-              <w:t xml:space="preserve">, date, total, status, </w:t>
-            </w:r>
-            <w:proofErr w:type="spellStart"/>
-            <w:r>
-              <w:rPr>
-                <w:i/>
-                <w:iCs/>
-              </w:rPr>
-              <w:t>role_id</w:t>
-            </w:r>
-            <w:proofErr w:type="spellEnd"/>
-          </w:p>
-          <w:p>
-            <w:pPr>
-              <w:spacing w:after="0" w:line="240" w:lineRule="auto"/>
-              <w:rPr>
-                <w:i/>
-                <w:iCs/>
-              </w:rPr>
-            </w:pPr>
-            <w:r>
-              <w:rPr>
-                <w:i/>
-                <w:iCs/>
-              </w:rPr>
-              <w:t xml:space="preserve">- Primary keys: </w:t>
-            </w:r>
-            <w:proofErr w:type="spellStart"/>
-            <w:r>
-              <w:rPr>
-                <w:i/>
-                <w:iCs/>
-              </w:rPr>
-              <w:t>bill_id</w:t>
-            </w:r>
-            <w:proofErr w:type="spellEnd"/>
-          </w:p>
-          <w:p>
-            <w:pPr>
-              <w:spacing w:after="0" w:line="240" w:lineRule="auto"/>
-              <w:rPr>
-                <w:i/>
+                <w:lang w:val="vi-VN"/>
+              </w:rPr>
+            </w:pPr>
+            <w:r>
+              <w:t>Information</w:t>
+            </w:r>
+            <w:r>
+              <w:rPr>
+                <w:lang w:val="vi-VN"/>
+              </w:rPr>
+              <w:t xml:space="preserve"> of bill: status of bill, signing </w:t>
+            </w:r>
+            <w:r>
+              <w:rPr>
+                <w:lang w:val="vi-VN"/>
+              </w:rPr>
+              <w:t xml:space="preserve">date, </w:t>
+            </w:r>
+            <w:r>
+              <w:rPr>
+                <w:lang w:val="vi-VN"/>
+              </w:rPr>
+              <w:t>name’s</w:t>
+            </w:r>
+            <w:r>
+              <w:rPr>
+                <w:lang w:val="vi-VN"/>
+              </w:rPr>
+              <w:t xml:space="preserve"> </w:t>
+            </w:r>
+            <w:r>
+              <w:rPr>
+                <w:lang w:val="vi-VN"/>
+              </w:rPr>
+              <w:t xml:space="preserve">customer, </w:t>
+            </w:r>
+            <w:r>
+              <w:rPr>
+                <w:lang w:val="vi-VN"/>
+              </w:rPr>
+              <w:t>name’s</w:t>
+            </w:r>
+            <w:r>
+              <w:rPr>
+                <w:lang w:val="vi-VN"/>
+              </w:rPr>
+              <w:t xml:space="preserve"> host</w:t>
+            </w:r>
+          </w:p>
+          <w:p>
+            <w:pPr>
+              <w:spacing w:after="0" w:line="240" w:lineRule="auto"/>
+            </w:pPr>
+            <w:r>
+              <w:t>- Primary keys: bill_id</w:t>
+            </w:r>
+          </w:p>
+          <w:p>
+            <w:pPr>
+              <w:spacing w:after="0" w:line="240" w:lineRule="auto"/>
+              <w:rPr>
                 <w:sz w:val="18"/>
                 <w:szCs w:val="18"/>
               </w:rPr>
             </w:pPr>
             <w:r>
-              <w:rPr>
-                <w:i/>
-                <w:iCs/>
-              </w:rPr>
-              <w:t xml:space="preserve">- Foreign keys: </w:t>
-            </w:r>
-            <w:proofErr w:type="spellStart"/>
-            <w:r>
-              <w:rPr>
-                <w:i/>
-                <w:iCs/>
-              </w:rPr>
-              <w:t>role_id</w:t>
-            </w:r>
-            <w:proofErr w:type="spellEnd"/>
+              <w:t>- Foreign keys: role_id</w:t>
+            </w:r>
           </w:p>
         </w:tc>
       </w:tr>
@@ -2393,15 +2376,11 @@
             <w:pPr>
               <w:spacing w:after="0" w:line="240" w:lineRule="auto"/>
               <w:rPr>
-                <w:i/>
-                <w:iCs/>
                 <w:color w:val="0432FF"/>
               </w:rPr>
             </w:pPr>
             <w:r>
               <w:rPr>
-                <w:i/>
-                <w:iCs/>
                 <w:color w:val="0432FF"/>
               </w:rPr>
               <w:t>03</w:t>
@@ -2416,21 +2395,15 @@
             <w:pPr>
               <w:spacing w:after="0" w:line="240" w:lineRule="auto"/>
               <w:rPr>
-                <w:i/>
-                <w:iCs/>
                 <w:color w:val="FF0000"/>
               </w:rPr>
             </w:pPr>
-            <w:proofErr w:type="spellStart"/>
-            <w:r>
-              <w:rPr>
-                <w:i/>
-                <w:iCs/>
+            <w:r>
+              <w:rPr>
                 <w:color w:val="FF0000"/>
               </w:rPr>
               <w:t>Bill_detail</w:t>
             </w:r>
-            <w:proofErr w:type="spellEnd"/>
           </w:p>
         </w:tc>
         <w:tc>
@@ -2441,121 +2414,69 @@
             <w:pPr>
               <w:spacing w:after="0" w:line="240" w:lineRule="auto"/>
               <w:rPr>
-                <w:i/>
-                <w:iCs/>
-              </w:rPr>
-            </w:pPr>
-            <w:proofErr w:type="spellStart"/>
-            <w:r>
-              <w:rPr>
-                <w:i/>
-                <w:iCs/>
-              </w:rPr>
-              <w:t>Build_id</w:t>
-            </w:r>
-            <w:proofErr w:type="spellEnd"/>
-            <w:r>
-              <w:rPr>
-                <w:i/>
-                <w:iCs/>
-              </w:rPr>
-              <w:t xml:space="preserve">, </w:t>
-            </w:r>
-            <w:proofErr w:type="spellStart"/>
-            <w:r>
-              <w:rPr>
-                <w:i/>
-                <w:iCs/>
-              </w:rPr>
-              <w:t>house_detail_id</w:t>
-            </w:r>
-            <w:proofErr w:type="spellEnd"/>
-            <w:r>
-              <w:rPr>
-                <w:i/>
-                <w:iCs/>
-              </w:rPr>
-              <w:t xml:space="preserve">, </w:t>
-            </w:r>
-            <w:proofErr w:type="spellStart"/>
-            <w:r>
-              <w:rPr>
-                <w:i/>
-                <w:iCs/>
-              </w:rPr>
-              <w:t>start_date</w:t>
-            </w:r>
-            <w:proofErr w:type="spellEnd"/>
-            <w:r>
-              <w:rPr>
-                <w:i/>
-                <w:iCs/>
-              </w:rPr>
-              <w:t xml:space="preserve">, </w:t>
-            </w:r>
-            <w:proofErr w:type="spellStart"/>
-            <w:r>
-              <w:rPr>
-                <w:i/>
-                <w:iCs/>
-              </w:rPr>
-              <w:t>end_date</w:t>
-            </w:r>
-            <w:proofErr w:type="spellEnd"/>
-            <w:r>
-              <w:rPr>
-                <w:i/>
-                <w:iCs/>
-              </w:rPr>
-              <w:t>, price, note</w:t>
-            </w:r>
-          </w:p>
-          <w:p>
-            <w:pPr>
-              <w:spacing w:after="0" w:line="240" w:lineRule="auto"/>
-              <w:rPr>
-                <w:i/>
-                <w:iCs/>
-              </w:rPr>
-            </w:pPr>
-            <w:r>
-              <w:rPr>
-                <w:i/>
-                <w:iCs/>
-              </w:rPr>
+                <w:lang w:val="vi-VN"/>
+              </w:rPr>
+            </w:pPr>
+            <w:r>
+              <w:t>Contain</w:t>
+            </w:r>
+            <w:r>
+              <w:rPr>
+                <w:lang w:val="vi-VN"/>
+              </w:rPr>
+              <w:t xml:space="preserve"> detail of bill</w:t>
+            </w:r>
+            <w:r>
+              <w:rPr>
+                <w:lang w:val="vi-VN"/>
+              </w:rPr>
+              <w:t xml:space="preserve">: </w:t>
+            </w:r>
+            <w:r>
+              <w:t>r</w:t>
+            </w:r>
+            <w:r>
+              <w:t>ental</w:t>
+            </w:r>
+            <w:r>
+              <w:rPr>
+                <w:lang w:val="vi-VN"/>
+              </w:rPr>
+              <w:t xml:space="preserve"> start date, </w:t>
+            </w:r>
+            <w:r>
+              <w:rPr>
+                <w:lang w:val="vi-VN"/>
+              </w:rPr>
+              <w:t xml:space="preserve">retal end date, price, </w:t>
+            </w:r>
+            <w:r>
+              <w:rPr>
+                <w:lang w:val="vi-VN"/>
+              </w:rPr>
+              <w:t>note, detail of house</w:t>
+            </w:r>
+          </w:p>
+          <w:p>
+            <w:pPr>
+              <w:spacing w:after="0" w:line="240" w:lineRule="auto"/>
+            </w:pPr>
+            <w:r>
               <w:t>- Primary keys: non</w:t>
             </w:r>
           </w:p>
           <w:p>
             <w:pPr>
               <w:spacing w:after="0" w:line="240" w:lineRule="auto"/>
-              <w:rPr>
-                <w:i/>
-                <w:iCs/>
-              </w:rPr>
-            </w:pPr>
-            <w:r>
-              <w:rPr>
-                <w:i/>
-                <w:iCs/>
-              </w:rPr>
-              <w:t>- Foreign keys: (</w:t>
-            </w:r>
-            <w:proofErr w:type="spellStart"/>
-            <w:r>
-              <w:rPr>
-                <w:i/>
-                <w:iCs/>
-              </w:rPr>
-              <w:t>house_detail_id,bill_id</w:t>
-            </w:r>
-            <w:proofErr w:type="spellEnd"/>
-            <w:r>
-              <w:rPr>
-                <w:i/>
-                <w:iCs/>
-              </w:rPr>
-              <w:t>)</w:t>
+            </w:pPr>
+            <w:r>
+              <w:t>- Foreign keys: (house</w:t>
+            </w:r>
+            <w:r>
+              <w:t xml:space="preserve"> </w:t>
+            </w:r>
+            <w:r>
+              <w:t>_id,bill_id)</w:t>
             </w:r>
           </w:p>
         </w:tc>
@@ -2569,15 +2490,11 @@
             <w:pPr>
               <w:spacing w:after="0" w:line="240" w:lineRule="auto"/>
               <w:rPr>
-                <w:i/>
-                <w:iCs/>
                 <w:color w:val="0432FF"/>
               </w:rPr>
             </w:pPr>
             <w:r>
               <w:rPr>
-                <w:i/>
-                <w:iCs/>
                 <w:color w:val="0432FF"/>
               </w:rPr>
               <w:t>04</w:t>
@@ -2592,15 +2509,11 @@
             <w:pPr>
               <w:spacing w:after="0" w:line="240" w:lineRule="auto"/>
               <w:rPr>
-                <w:i/>
-                <w:iCs/>
                 <w:color w:val="FF0000"/>
               </w:rPr>
             </w:pPr>
             <w:r>
               <w:rPr>
-                <w:i/>
-                <w:iCs/>
                 <w:color w:val="FF0000"/>
               </w:rPr>
               <w:t>House</w:t>
@@ -2615,153 +2528,66 @@
             <w:pPr>
               <w:spacing w:after="0" w:line="240" w:lineRule="auto"/>
               <w:rPr>
-                <w:i/>
-                <w:iCs/>
-              </w:rPr>
-            </w:pPr>
-            <w:proofErr w:type="spellStart"/>
-            <w:r>
-              <w:rPr>
-                <w:i/>
-                <w:iCs/>
-              </w:rPr>
-              <w:t>House_id</w:t>
-            </w:r>
-            <w:proofErr w:type="spellEnd"/>
-            <w:r>
-              <w:rPr>
-                <w:i/>
-                <w:iCs/>
-              </w:rPr>
-              <w:t xml:space="preserve">, </w:t>
-            </w:r>
-            <w:proofErr w:type="spellStart"/>
-            <w:r>
-              <w:rPr>
-                <w:i/>
-                <w:iCs/>
-              </w:rPr>
-              <w:t>post_date</w:t>
-            </w:r>
-            <w:proofErr w:type="spellEnd"/>
-            <w:r>
-              <w:rPr>
-                <w:i/>
-                <w:iCs/>
-              </w:rPr>
-              <w:t xml:space="preserve">, </w:t>
-            </w:r>
-            <w:proofErr w:type="spellStart"/>
-            <w:r>
-              <w:rPr>
-                <w:i/>
-                <w:iCs/>
-              </w:rPr>
-              <w:t>startus</w:t>
-            </w:r>
-            <w:proofErr w:type="spellEnd"/>
-            <w:r>
-              <w:rPr>
-                <w:i/>
-                <w:iCs/>
-              </w:rPr>
-              <w:t xml:space="preserve">, review, </w:t>
-            </w:r>
-            <w:proofErr w:type="spellStart"/>
-            <w:r>
-              <w:rPr>
-                <w:i/>
-                <w:iCs/>
-              </w:rPr>
+                <w:lang w:val="vi-VN"/>
+              </w:rPr>
+            </w:pPr>
+            <w:r>
+              <w:t>Contain</w:t>
+            </w:r>
+            <w:r>
+              <w:rPr>
+                <w:lang w:val="vi-VN"/>
+              </w:rPr>
+              <w:t xml:space="preserve"> post</w:t>
+            </w:r>
+            <w:r>
+              <w:rPr>
+                <w:lang w:val="vi-VN"/>
+              </w:rPr>
+              <w:t xml:space="preserve"> </w:t>
+            </w:r>
+            <w:r>
+              <w:rPr>
+                <w:lang w:val="vi-VN"/>
+              </w:rPr>
+              <w:t>house</w:t>
+            </w:r>
+            <w:r>
+              <w:rPr>
+                <w:lang w:val="vi-VN"/>
+              </w:rPr>
+              <w:t xml:space="preserve"> information</w:t>
+            </w:r>
+            <w:r>
+              <w:rPr>
+                <w:lang w:val="vi-VN"/>
+              </w:rPr>
+              <w:t>: post date, status: rented or not, old customer’s review</w:t>
+            </w:r>
+          </w:p>
+          <w:p>
+            <w:pPr>
+              <w:spacing w:after="0" w:line="240" w:lineRule="auto"/>
+            </w:pPr>
+            <w:r>
+              <w:t>- Primary keys: house_id</w:t>
+            </w:r>
+          </w:p>
+          <w:p>
+            <w:pPr>
+              <w:spacing w:after="0" w:line="240" w:lineRule="auto"/>
+            </w:pPr>
+            <w:r>
+              <w:t xml:space="preserve">- Foreign keys: </w:t>
+            </w:r>
+            <w:r>
+              <w:t>(</w:t>
+            </w:r>
+            <w:r>
               <w:t>house_detail_id</w:t>
             </w:r>
-            <w:proofErr w:type="spellEnd"/>
-            <w:r>
-              <w:rPr>
-                <w:i/>
-                <w:iCs/>
-              </w:rPr>
-              <w:t xml:space="preserve">, </w:t>
-            </w:r>
-            <w:proofErr w:type="spellStart"/>
-            <w:r>
-              <w:rPr>
-                <w:i/>
-                <w:iCs/>
-              </w:rPr>
-              <w:t>bill_id</w:t>
-            </w:r>
-            <w:proofErr w:type="spellEnd"/>
-          </w:p>
-          <w:p>
-            <w:pPr>
-              <w:spacing w:after="0" w:line="240" w:lineRule="auto"/>
-              <w:rPr>
-                <w:i/>
-                <w:iCs/>
-              </w:rPr>
-            </w:pPr>
-            <w:r>
-              <w:rPr>
-                <w:i/>
-                <w:iCs/>
-              </w:rPr>
-              <w:t xml:space="preserve">- Primary keys: </w:t>
-            </w:r>
-            <w:proofErr w:type="spellStart"/>
-            <w:r>
-              <w:rPr>
-                <w:i/>
-                <w:iCs/>
-              </w:rPr>
-              <w:t>house_id</w:t>
-            </w:r>
-            <w:proofErr w:type="spellEnd"/>
-          </w:p>
-          <w:p>
-            <w:pPr>
-              <w:spacing w:after="0" w:line="240" w:lineRule="auto"/>
-              <w:rPr>
-                <w:i/>
-                <w:iCs/>
-              </w:rPr>
-            </w:pPr>
-            <w:r>
-              <w:rPr>
-                <w:i/>
-                <w:iCs/>
-              </w:rPr>
-              <w:t xml:space="preserve">- Foreign keys: </w:t>
-            </w:r>
-            <w:r>
-              <w:rPr>
-                <w:i/>
-                <w:iCs/>
-              </w:rPr>
-              <w:t>(</w:t>
-            </w:r>
-            <w:proofErr w:type="spellStart"/>
-            <w:r>
-              <w:rPr>
-                <w:i/>
-                <w:iCs/>
-              </w:rPr>
-              <w:t>house_detail_id</w:t>
-            </w:r>
-            <w:r>
-              <w:rPr>
-                <w:i/>
-                <w:iCs/>
-              </w:rPr>
-              <w:t>,bill_id</w:t>
-            </w:r>
-            <w:proofErr w:type="spellEnd"/>
-            <w:r>
-              <w:rPr>
-                <w:i/>
-                <w:iCs/>
-              </w:rPr>
-              <w:t>)</w:t>
+            <w:r>
+              <w:t>,bill_id)</w:t>
             </w:r>
           </w:p>
         </w:tc>
@@ -2775,15 +2601,11 @@
             <w:pPr>
               <w:spacing w:after="0" w:line="240" w:lineRule="auto"/>
               <w:rPr>
-                <w:i/>
-                <w:iCs/>
                 <w:color w:val="0432FF"/>
               </w:rPr>
             </w:pPr>
             <w:r>
               <w:rPr>
-                <w:i/>
-                <w:iCs/>
                 <w:color w:val="0432FF"/>
               </w:rPr>
               <w:t>05</w:t>
@@ -2798,21 +2620,15 @@
             <w:pPr>
               <w:spacing w:after="0" w:line="240" w:lineRule="auto"/>
               <w:rPr>
-                <w:i/>
-                <w:iCs/>
                 <w:color w:val="FF0000"/>
               </w:rPr>
             </w:pPr>
-            <w:proofErr w:type="spellStart"/>
-            <w:r>
-              <w:rPr>
-                <w:i/>
-                <w:iCs/>
+            <w:r>
+              <w:rPr>
                 <w:color w:val="FF0000"/>
               </w:rPr>
               <w:t>House_detail</w:t>
             </w:r>
-            <w:proofErr w:type="spellEnd"/>
           </w:p>
         </w:tc>
         <w:tc>
@@ -2823,97 +2639,32 @@
             <w:pPr>
               <w:spacing w:after="0" w:line="240" w:lineRule="auto"/>
               <w:rPr>
-                <w:i/>
-                <w:iCs/>
-              </w:rPr>
-            </w:pPr>
-            <w:proofErr w:type="spellStart"/>
-            <w:r>
-              <w:rPr>
-                <w:i/>
-                <w:iCs/>
-              </w:rPr>
-              <w:t>House_detail_id</w:t>
-            </w:r>
-            <w:proofErr w:type="spellEnd"/>
-            <w:r>
-              <w:rPr>
-                <w:i/>
-                <w:iCs/>
-              </w:rPr>
-              <w:t xml:space="preserve">, </w:t>
-            </w:r>
-            <w:proofErr w:type="spellStart"/>
-            <w:r>
-              <w:rPr>
-                <w:i/>
-                <w:iCs/>
-              </w:rPr>
-              <w:t>house_name</w:t>
-            </w:r>
-            <w:proofErr w:type="spellEnd"/>
-            <w:r>
-              <w:rPr>
-                <w:i/>
-                <w:iCs/>
-              </w:rPr>
-              <w:t xml:space="preserve">, description, price, </w:t>
-            </w:r>
-            <w:proofErr w:type="spellStart"/>
-            <w:r>
-              <w:rPr>
-                <w:i/>
-                <w:iCs/>
-              </w:rPr>
-              <w:t>house_img</w:t>
-            </w:r>
-            <w:proofErr w:type="spellEnd"/>
-            <w:r>
-              <w:rPr>
-                <w:i/>
-                <w:iCs/>
-              </w:rPr>
-              <w:t>, address, district</w:t>
-            </w:r>
-          </w:p>
-          <w:p>
-            <w:pPr>
-              <w:spacing w:after="0" w:line="240" w:lineRule="auto"/>
-              <w:rPr>
-                <w:i/>
-                <w:iCs/>
-              </w:rPr>
-            </w:pPr>
-            <w:r>
-              <w:rPr>
-                <w:i/>
-                <w:iCs/>
-              </w:rPr>
-              <w:t xml:space="preserve">- Primary keys: </w:t>
-            </w:r>
-            <w:proofErr w:type="spellStart"/>
-            <w:r>
-              <w:rPr>
-                <w:i/>
-                <w:iCs/>
-              </w:rPr>
-              <w:t>house_detail_id</w:t>
-            </w:r>
-            <w:proofErr w:type="spellEnd"/>
-          </w:p>
-          <w:p>
-            <w:pPr>
-              <w:spacing w:after="0" w:line="240" w:lineRule="auto"/>
-              <w:rPr>
-                <w:i/>
-                <w:iCs/>
-              </w:rPr>
-            </w:pPr>
-            <w:r>
-              <w:rPr>
-                <w:i/>
-                <w:iCs/>
-              </w:rPr>
+                <w:lang w:val="vi-VN"/>
+              </w:rPr>
+            </w:pPr>
+            <w:r>
+              <w:t>Contain</w:t>
+            </w:r>
+            <w:r>
+              <w:rPr>
+                <w:lang w:val="vi-VN"/>
+              </w:rPr>
+              <w:t xml:space="preserve"> detail house: address, descriprion of house, price, district for search,..</w:t>
+            </w:r>
+          </w:p>
+          <w:p>
+            <w:pPr>
+              <w:spacing w:after="0" w:line="240" w:lineRule="auto"/>
+            </w:pPr>
+            <w:r>
+              <w:t>- Primary keys: house_detail_id</w:t>
+            </w:r>
+          </w:p>
+          <w:p>
+            <w:pPr>
+              <w:spacing w:after="0" w:line="240" w:lineRule="auto"/>
+            </w:pPr>
+            <w:r>
               <w:t>- Foreign keys: non</w:t>
             </w:r>
           </w:p>
@@ -2928,15 +2679,11 @@
             <w:pPr>
               <w:spacing w:after="0" w:line="240" w:lineRule="auto"/>
               <w:rPr>
-                <w:i/>
-                <w:iCs/>
                 <w:color w:val="0432FF"/>
               </w:rPr>
             </w:pPr>
             <w:r>
               <w:rPr>
-                <w:i/>
-                <w:iCs/>
                 <w:color w:val="0432FF"/>
               </w:rPr>
               <w:t>06</w:t>
@@ -2951,15 +2698,11 @@
             <w:pPr>
               <w:spacing w:after="0" w:line="240" w:lineRule="auto"/>
               <w:rPr>
-                <w:i/>
-                <w:iCs/>
                 <w:color w:val="FF0000"/>
               </w:rPr>
             </w:pPr>
             <w:r>
               <w:rPr>
-                <w:i/>
-                <w:iCs/>
                 <w:color w:val="FF0000"/>
               </w:rPr>
               <w:t>role</w:t>
@@ -2974,65 +2717,32 @@
             <w:pPr>
               <w:spacing w:after="0" w:line="240" w:lineRule="auto"/>
               <w:rPr>
-                <w:i/>
-                <w:iCs/>
-              </w:rPr>
-            </w:pPr>
-            <w:proofErr w:type="spellStart"/>
-            <w:r>
-              <w:rPr>
-                <w:i/>
-                <w:iCs/>
-              </w:rPr>
-              <w:t>Role_id</w:t>
-            </w:r>
-            <w:proofErr w:type="spellEnd"/>
-            <w:r>
-              <w:rPr>
-                <w:i/>
-                <w:iCs/>
-              </w:rPr>
-              <w:t>, name</w:t>
-            </w:r>
-          </w:p>
-          <w:p>
-            <w:pPr>
-              <w:spacing w:after="0" w:line="240" w:lineRule="auto"/>
-              <w:rPr>
-                <w:i/>
-                <w:iCs/>
-              </w:rPr>
-            </w:pPr>
-            <w:r>
-              <w:rPr>
-                <w:i/>
-                <w:iCs/>
-              </w:rPr>
-              <w:t xml:space="preserve">- Primary keys: </w:t>
-            </w:r>
-            <w:proofErr w:type="spellStart"/>
-            <w:r>
-              <w:rPr>
-                <w:i/>
-                <w:iCs/>
-              </w:rPr>
-              <w:t>role_id</w:t>
-            </w:r>
-            <w:proofErr w:type="spellEnd"/>
-          </w:p>
-          <w:p>
-            <w:pPr>
-              <w:spacing w:after="0" w:line="240" w:lineRule="auto"/>
-              <w:rPr>
-                <w:i/>
-                <w:iCs/>
-              </w:rPr>
-            </w:pPr>
-            <w:r>
-              <w:rPr>
-                <w:i/>
-                <w:iCs/>
-              </w:rPr>
+                <w:lang w:val="vi-VN"/>
+              </w:rPr>
+            </w:pPr>
+            <w:r>
+              <w:t>Position</w:t>
+            </w:r>
+            <w:r>
+              <w:rPr>
+                <w:lang w:val="vi-VN"/>
+              </w:rPr>
+              <w:t xml:space="preserve"> of user: admin, host, customer</w:t>
+            </w:r>
+          </w:p>
+          <w:p>
+            <w:pPr>
+              <w:spacing w:after="0" w:line="240" w:lineRule="auto"/>
+            </w:pPr>
+            <w:r>
+              <w:t>- Primary keys: role_id</w:t>
+            </w:r>
+          </w:p>
+          <w:p>
+            <w:pPr>
+              <w:spacing w:after="0" w:line="240" w:lineRule="auto"/>
+            </w:pPr>
+            <w:r>
               <w:t>- Foreign keys: non</w:t>
             </w:r>
           </w:p>
@@ -3047,15 +2757,11 @@
             <w:pPr>
               <w:spacing w:after="0" w:line="240" w:lineRule="auto"/>
               <w:rPr>
-                <w:i/>
-                <w:iCs/>
                 <w:color w:val="0432FF"/>
               </w:rPr>
             </w:pPr>
             <w:r>
               <w:rPr>
-                <w:i/>
-                <w:iCs/>
                 <w:color w:val="0432FF"/>
               </w:rPr>
               <w:t>07</w:t>
@@ -3070,21 +2776,15 @@
             <w:pPr>
               <w:spacing w:after="0" w:line="240" w:lineRule="auto"/>
               <w:rPr>
-                <w:i/>
-                <w:iCs/>
                 <w:color w:val="FF0000"/>
               </w:rPr>
             </w:pPr>
-            <w:proofErr w:type="spellStart"/>
-            <w:r>
-              <w:rPr>
-                <w:i/>
-                <w:iCs/>
+            <w:r>
+              <w:rPr>
                 <w:color w:val="FF0000"/>
               </w:rPr>
               <w:t>Menu_house</w:t>
             </w:r>
-            <w:proofErr w:type="spellEnd"/>
           </w:p>
         </w:tc>
         <w:tc>
@@ -3095,82 +2795,27 @@
             <w:pPr>
               <w:spacing w:after="0" w:line="240" w:lineRule="auto"/>
               <w:rPr>
-                <w:i/>
-                <w:iCs/>
-              </w:rPr>
-            </w:pPr>
-            <w:proofErr w:type="spellStart"/>
-            <w:r>
-              <w:rPr>
-                <w:i/>
-                <w:iCs/>
-              </w:rPr>
-              <w:t>Menu_id</w:t>
-            </w:r>
-            <w:proofErr w:type="spellEnd"/>
-            <w:r>
-              <w:rPr>
-                <w:i/>
-                <w:iCs/>
-              </w:rPr>
-              <w:t xml:space="preserve">, </w:t>
-            </w:r>
-            <w:proofErr w:type="spellStart"/>
-            <w:r>
-              <w:rPr>
-                <w:i/>
-                <w:iCs/>
-              </w:rPr>
-              <w:t>house_id</w:t>
-            </w:r>
-            <w:proofErr w:type="spellEnd"/>
-          </w:p>
-          <w:p>
-            <w:pPr>
-              <w:spacing w:after="0" w:line="240" w:lineRule="auto"/>
-              <w:rPr>
-                <w:i/>
-                <w:iCs/>
-              </w:rPr>
-            </w:pPr>
-            <w:r>
-              <w:rPr>
-                <w:i/>
-                <w:iCs/>
-              </w:rPr>
+                <w:lang w:val="vi-VN"/>
+              </w:rPr>
+            </w:pPr>
+            <w:r>
+              <w:t>connection between houses and types of houses</w:t>
+            </w:r>
+          </w:p>
+          <w:p>
+            <w:pPr>
+              <w:spacing w:after="0" w:line="240" w:lineRule="auto"/>
+            </w:pPr>
+            <w:r>
               <w:t>- Primary keys: non</w:t>
             </w:r>
           </w:p>
           <w:p>
             <w:pPr>
               <w:spacing w:after="0" w:line="240" w:lineRule="auto"/>
-              <w:rPr>
-                <w:i/>
-                <w:iCs/>
-              </w:rPr>
-            </w:pPr>
-            <w:r>
-              <w:rPr>
-                <w:i/>
-                <w:iCs/>
-              </w:rPr>
-              <w:t>- Foreign keys: (</w:t>
-            </w:r>
-            <w:proofErr w:type="spellStart"/>
-            <w:r>
-              <w:rPr>
-                <w:i/>
-                <w:iCs/>
-              </w:rPr>
-              <w:t>menu_id,house_id</w:t>
-            </w:r>
-            <w:proofErr w:type="spellEnd"/>
-            <w:r>
-              <w:rPr>
-                <w:i/>
-                <w:iCs/>
-              </w:rPr>
-              <w:t>)</w:t>
+            </w:pPr>
+            <w:r>
+              <w:t>- Foreign keys: (menu_id,house_id)</w:t>
             </w:r>
           </w:p>
         </w:tc>
@@ -3184,17 +2829,14 @@
             <w:pPr>
               <w:spacing w:after="0" w:line="240" w:lineRule="auto"/>
               <w:rPr>
-                <w:i/>
-                <w:iCs/>
                 <w:color w:val="0432FF"/>
               </w:rPr>
             </w:pPr>
             <w:r>
               <w:rPr>
-                <w:i/>
-                <w:iCs/>
                 <w:color w:val="0432FF"/>
               </w:rPr>
+              <w:lastRenderedPageBreak/>
               <w:t>08</w:t>
             </w:r>
           </w:p>
@@ -3207,15 +2849,11 @@
             <w:pPr>
               <w:spacing w:after="0" w:line="240" w:lineRule="auto"/>
               <w:rPr>
-                <w:i/>
-                <w:iCs/>
                 <w:color w:val="FF0000"/>
               </w:rPr>
             </w:pPr>
             <w:r>
               <w:rPr>
-                <w:i/>
-                <w:iCs/>
                 <w:color w:val="FF0000"/>
               </w:rPr>
               <w:t>Menu</w:t>
@@ -3230,65 +2868,53 @@
             <w:pPr>
               <w:spacing w:after="0" w:line="240" w:lineRule="auto"/>
               <w:rPr>
-                <w:i/>
-                <w:iCs/>
-              </w:rPr>
-            </w:pPr>
-            <w:proofErr w:type="spellStart"/>
-            <w:r>
-              <w:rPr>
-                <w:i/>
-                <w:iCs/>
-              </w:rPr>
-              <w:t>Menu_id</w:t>
-            </w:r>
-            <w:proofErr w:type="spellEnd"/>
-            <w:r>
-              <w:rPr>
-                <w:i/>
-                <w:iCs/>
-              </w:rPr>
-              <w:t>, name</w:t>
-            </w:r>
-          </w:p>
-          <w:p>
-            <w:pPr>
-              <w:spacing w:after="0" w:line="240" w:lineRule="auto"/>
-              <w:rPr>
-                <w:i/>
-                <w:iCs/>
-              </w:rPr>
-            </w:pPr>
-            <w:r>
-              <w:rPr>
-                <w:i/>
-                <w:iCs/>
-              </w:rPr>
-              <w:t xml:space="preserve">- Primary keys: </w:t>
-            </w:r>
-            <w:proofErr w:type="spellStart"/>
-            <w:r>
-              <w:rPr>
-                <w:i/>
-                <w:iCs/>
-              </w:rPr>
-              <w:t>menu_id</w:t>
-            </w:r>
-            <w:proofErr w:type="spellEnd"/>
-          </w:p>
-          <w:p>
-            <w:pPr>
-              <w:spacing w:after="0" w:line="240" w:lineRule="auto"/>
-              <w:rPr>
-                <w:i/>
-                <w:iCs/>
-              </w:rPr>
-            </w:pPr>
-            <w:r>
-              <w:rPr>
-                <w:i/>
-                <w:iCs/>
-              </w:rPr>
+                <w:lang w:val="vi-VN"/>
+              </w:rPr>
+            </w:pPr>
+            <w:r>
+              <w:t>Type</w:t>
+            </w:r>
+            <w:r>
+              <w:rPr>
+                <w:lang w:val="vi-VN"/>
+              </w:rPr>
+              <w:t xml:space="preserve"> of house: </w:t>
+            </w:r>
+            <w:r>
+              <w:rPr>
+                <w:lang w:val="vi-VN"/>
+              </w:rPr>
+              <w:t xml:space="preserve">single-storey </w:t>
+            </w:r>
+            <w:r>
+              <w:rPr>
+                <w:lang w:val="vi-VN"/>
+              </w:rPr>
+              <w:t>house,</w:t>
+            </w:r>
+            <w:r>
+              <w:t xml:space="preserve"> </w:t>
+            </w:r>
+            <w:r>
+              <w:rPr>
+                <w:lang w:val="vi-VN"/>
+              </w:rPr>
+              <w:t>villa,……..</w:t>
+            </w:r>
+          </w:p>
+          <w:p>
+            <w:pPr>
+              <w:spacing w:after="0" w:line="240" w:lineRule="auto"/>
+            </w:pPr>
+            <w:r>
+              <w:t>- Primary keys: menu_id</w:t>
+            </w:r>
+          </w:p>
+          <w:p>
+            <w:pPr>
+              <w:spacing w:after="0" w:line="240" w:lineRule="auto"/>
+            </w:pPr>
+            <w:r>
               <w:t>- Foreign keys: name</w:t>
             </w:r>
           </w:p>
@@ -3301,7 +2927,6 @@
       </w:pPr>
       <w:bookmarkStart w:id="4" w:name="_Toc69802612"/>
       <w:r>
-        <w:lastRenderedPageBreak/>
         <w:t>I</w:t>
       </w:r>
       <w:r>
@@ -4336,6 +3961,7 @@
       </w:pPr>
       <w:bookmarkStart w:id="8" w:name="_Toc69802616"/>
       <w:r>
+        <w:lastRenderedPageBreak/>
         <w:t>c</w:t>
       </w:r>
       <w:r>
@@ -4386,7 +4012,6 @@
           <w:noProof/>
           <w:lang w:eastAsia="ja-JP"/>
         </w:rPr>
-        <w:lastRenderedPageBreak/>
         <w:drawing>
           <wp:inline distT="0" distB="0" distL="0" distR="0" wp14:anchorId="44B9D1DE" wp14:editId="27B5050C">
             <wp:extent cx="5937885" cy="3739515"/>
@@ -6655,7 +6280,7 @@
 </file>
 
 <file path=customXml/itemProps1.xml><?xml version="1.0" encoding="utf-8"?>
-<ds:datastoreItem xmlns:ds="http://schemas.openxmlformats.org/officeDocument/2006/customXml" ds:itemID="{DF210EEF-BA2D-4610-918F-5FDD7A925EF9}">
+<ds:datastoreItem xmlns:ds="http://schemas.openxmlformats.org/officeDocument/2006/customXml" ds:itemID="{444D6B81-2659-42B1-A28B-CF66E8A3000B}">
   <ds:schemaRefs>
     <ds:schemaRef ds:uri="http://schemas.openxmlformats.org/officeDocument/2006/bibliography"/>
   </ds:schemaRefs>

--- a/Document/SWP391-HouseBooking_Design.docx
+++ b/Document/SWP391-HouseBooking_Design.docx
@@ -1,6 +1,6 @@
 
 <file path=word/document.xml><?xml version="1.0" encoding="utf-8"?>
-<w:document xmlns:wpc="http://schemas.microsoft.com/office/word/2010/wordprocessingCanvas" xmlns:mc="http://schemas.openxmlformats.org/markup-compatibility/2006" xmlns:o="urn:schemas-microsoft-com:office:office" xmlns:r="http://schemas.openxmlformats.org/officeDocument/2006/relationships" xmlns:m="http://schemas.openxmlformats.org/officeDocument/2006/math" xmlns:v="urn:schemas-microsoft-com:vml" xmlns:wp14="http://schemas.microsoft.com/office/word/2010/wordprocessingDrawing" xmlns:wp="http://schemas.openxmlformats.org/drawingml/2006/wordprocessingDrawing" xmlns:w10="urn:schemas-microsoft-com:office:word" xmlns:w="http://schemas.openxmlformats.org/wordprocessingml/2006/main" xmlns:w14="http://schemas.microsoft.com/office/word/2010/wordml" xmlns:w15="http://schemas.microsoft.com/office/word/2012/wordml" xmlns:wpg="http://schemas.microsoft.com/office/word/2010/wordprocessingGroup" xmlns:wpi="http://schemas.microsoft.com/office/word/2010/wordprocessingInk" xmlns:wne="http://schemas.microsoft.com/office/word/2006/wordml" xmlns:wps="http://schemas.microsoft.com/office/word/2010/wordprocessingShape" mc:Ignorable="w14 w15 wp14">
+<w:document xmlns:wpc="http://schemas.microsoft.com/office/word/2010/wordprocessingCanvas" xmlns:cx="http://schemas.microsoft.com/office/drawing/2014/chartex" xmlns:cx1="http://schemas.microsoft.com/office/drawing/2015/9/8/chartex" xmlns:cx2="http://schemas.microsoft.com/office/drawing/2015/10/21/chartex" xmlns:cx3="http://schemas.microsoft.com/office/drawing/2016/5/9/chartex" xmlns:cx4="http://schemas.microsoft.com/office/drawing/2016/5/10/chartex" xmlns:cx5="http://schemas.microsoft.com/office/drawing/2016/5/11/chartex" xmlns:cx6="http://schemas.microsoft.com/office/drawing/2016/5/12/chartex" xmlns:cx7="http://schemas.microsoft.com/office/drawing/2016/5/13/chartex" xmlns:cx8="http://schemas.microsoft.com/office/drawing/2016/5/14/chartex" xmlns:mc="http://schemas.openxmlformats.org/markup-compatibility/2006" xmlns:aink="http://schemas.microsoft.com/office/drawing/2016/ink" xmlns:am3d="http://schemas.microsoft.com/office/drawing/2017/model3d" xmlns:o="urn:schemas-microsoft-com:office:office" xmlns:oel="http://schemas.microsoft.com/office/2019/extlst" xmlns:r="http://schemas.openxmlformats.org/officeDocument/2006/relationships" xmlns:m="http://schemas.openxmlformats.org/officeDocument/2006/math" xmlns:v="urn:schemas-microsoft-com:vml" xmlns:wp14="http://schemas.microsoft.com/office/word/2010/wordprocessingDrawing" xmlns:wp="http://schemas.openxmlformats.org/drawingml/2006/wordprocessingDrawing" xmlns:w10="urn:schemas-microsoft-com:office:word" xmlns:w="http://schemas.openxmlformats.org/wordprocessingml/2006/main" xmlns:w14="http://schemas.microsoft.com/office/word/2010/wordml" xmlns:w15="http://schemas.microsoft.com/office/word/2012/wordml" xmlns:w16cex="http://schemas.microsoft.com/office/word/2018/wordml/cex" xmlns:w16cid="http://schemas.microsoft.com/office/word/2016/wordml/cid" xmlns:w16="http://schemas.microsoft.com/office/word/2018/wordml" xmlns:w16sdtdh="http://schemas.microsoft.com/office/word/2020/wordml/sdtdatahash" xmlns:w16se="http://schemas.microsoft.com/office/word/2015/wordml/symex" xmlns:wpg="http://schemas.microsoft.com/office/word/2010/wordprocessingGroup" xmlns:wpi="http://schemas.microsoft.com/office/word/2010/wordprocessingInk" xmlns:wne="http://schemas.microsoft.com/office/word/2006/wordml" xmlns:wps="http://schemas.microsoft.com/office/word/2010/wordprocessingShape" mc:Ignorable="w14 w15 w16se w16cid w16 w16cex w16sdtdh wp14">
   <w:body>
     <w:p/>
     <w:p>
@@ -10,7 +10,6 @@
       <w:r>
         <w:rPr>
           <w:noProof/>
-          <w:lang w:eastAsia="ja-JP"/>
         </w:rPr>
         <w:drawing>
           <wp:inline distT="0" distB="0" distL="0" distR="0" wp14:anchorId="6949CC5B" wp14:editId="4F31AF60">
@@ -83,18 +82,7 @@
           <w:color w:val="C00000"/>
           <w:sz w:val="56"/>
         </w:rPr>
-        <w:t>&lt;&lt;House Booking</w:t>
-      </w:r>
-      <w:bookmarkStart w:id="0" w:name="_GoBack"/>
-      <w:bookmarkEnd w:id="0"/>
-      <w:r>
-        <w:rPr>
-          <w:b/>
-          <w:caps/>
-          <w:color w:val="C00000"/>
-          <w:sz w:val="56"/>
-        </w:rPr>
-        <w:t>&gt;&gt;</w:t>
+        <w:t>&lt;&lt;Project name&gt;&gt;</w:t>
       </w:r>
     </w:p>
     <w:p>
@@ -1247,7 +1235,7 @@
       <w:pPr>
         <w:pStyle w:val="Heading1"/>
       </w:pPr>
-      <w:bookmarkStart w:id="1" w:name="_Toc69802609"/>
+      <w:bookmarkStart w:id="0" w:name="_Toc69802609"/>
       <w:r>
         <w:lastRenderedPageBreak/>
         <w:t xml:space="preserve">I. </w:t>
@@ -1255,13 +1243,13 @@
       <w:r>
         <w:t>Overview</w:t>
       </w:r>
-      <w:bookmarkEnd w:id="1"/>
+      <w:bookmarkEnd w:id="0"/>
     </w:p>
     <w:p>
       <w:pPr>
         <w:pStyle w:val="Heading2"/>
       </w:pPr>
-      <w:bookmarkStart w:id="2" w:name="_Toc69802610"/>
+      <w:bookmarkStart w:id="1" w:name="_Toc69802610"/>
       <w:r>
         <w:t>1.</w:t>
       </w:r>
@@ -1277,7 +1265,7 @@
       <w:r>
         <w:t>s</w:t>
       </w:r>
-      <w:bookmarkEnd w:id="2"/>
+      <w:bookmarkEnd w:id="1"/>
       <w:r>
         <w:t>/Namespaces</w:t>
       </w:r>
@@ -1286,7 +1274,6 @@
       <w:r>
         <w:rPr>
           <w:noProof/>
-          <w:lang w:eastAsia="ja-JP"/>
         </w:rPr>
         <w:drawing>
           <wp:inline distT="0" distB="0" distL="0" distR="0" wp14:anchorId="23027A9E" wp14:editId="3126CA8E">
@@ -1876,121 +1863,23 @@
       <w:pPr>
         <w:pStyle w:val="Heading2"/>
       </w:pPr>
-      <w:bookmarkStart w:id="3" w:name="_Toc69802611"/>
-      <w:r>
+      <w:bookmarkStart w:id="2" w:name="_Toc69802611"/>
+      <w:r>
+        <w:lastRenderedPageBreak/>
         <w:t>2. Database Schema</w:t>
       </w:r>
-      <w:bookmarkEnd w:id="3"/>
+      <w:bookmarkEnd w:id="2"/>
     </w:p>
     <w:p>
       <w:pPr>
-        <w:spacing w:after="0" w:line="240" w:lineRule="auto"/>
-        <w:jc w:val="both"/>
-        <w:rPr>
-          <w:i/>
-          <w:color w:val="0000FF"/>
-        </w:rPr>
-      </w:pPr>
-      <w:r>
-        <w:rPr>
-          <w:i/>
-          <w:color w:val="0000FF"/>
-        </w:rPr>
-        <w:t>[Provide the t</w:t>
-      </w:r>
-      <w:r>
-        <w:rPr>
-          <w:i/>
-          <w:color w:val="0000FF"/>
-        </w:rPr>
-        <w:t xml:space="preserve">ables </w:t>
-      </w:r>
-      <w:r>
-        <w:rPr>
-          <w:i/>
-          <w:color w:val="0000FF"/>
-        </w:rPr>
-        <w:t>r</w:t>
-      </w:r>
-      <w:r>
-        <w:rPr>
-          <w:i/>
-          <w:color w:val="0000FF"/>
-        </w:rPr>
-        <w:t>elationship</w:t>
-      </w:r>
-      <w:r>
-        <w:rPr>
-          <w:i/>
-          <w:color w:val="0000FF"/>
-        </w:rPr>
-        <w:t xml:space="preserve"> like example below</w:t>
-      </w:r>
-      <w:r>
-        <w:rPr>
-          <w:i/>
-          <w:color w:val="0000FF"/>
-        </w:rPr>
-        <w:t xml:space="preserve"> – fo</w:t>
-      </w:r>
-      <w:r>
-        <w:rPr>
-          <w:i/>
-          <w:color w:val="0000FF"/>
-        </w:rPr>
-        <w:t>llowing</w:t>
-      </w:r>
-      <w:r>
-        <w:rPr>
-          <w:i/>
-          <w:color w:val="0000FF"/>
-        </w:rPr>
-        <w:t xml:space="preserve"> MySQL database</w:t>
-      </w:r>
-      <w:r>
-        <w:rPr>
-          <w:i/>
-          <w:color w:val="0000FF"/>
-        </w:rPr>
-        <w:t xml:space="preserve"> naming conven</w:t>
-      </w:r>
-      <w:r>
-        <w:rPr>
-          <w:i/>
-          <w:color w:val="0000FF"/>
-        </w:rPr>
-        <w:t>t</w:t>
-      </w:r>
-      <w:r>
-        <w:rPr>
-          <w:i/>
-          <w:color w:val="0000FF"/>
-        </w:rPr>
-        <w:t>ion</w:t>
-      </w:r>
-      <w:r>
-        <w:rPr>
-          <w:i/>
-          <w:color w:val="0000FF"/>
-        </w:rPr>
-        <w:t>]</w:t>
-      </w:r>
-    </w:p>
-    <w:p>
-      <w:pPr>
         <w:jc w:val="center"/>
       </w:pPr>
       <w:r>
-        <w:rPr>
-          <w:noProof/>
-          <w:lang w:eastAsia="ja-JP"/>
-        </w:rPr>
-        <w:lastRenderedPageBreak/>
         <w:drawing>
-          <wp:inline distT="0" distB="0" distL="0" distR="0" wp14:anchorId="0160511A" wp14:editId="6C776467">
-            <wp:extent cx="5807710" cy="3742266"/>
-            <wp:effectExtent l="0" t="0" r="2540" b="0"/>
-            <wp:docPr id="2" name="Picture 2"/>
+          <wp:inline distT="0" distB="0" distL="0" distR="0" wp14:anchorId="0F0894DE" wp14:editId="39B3229F">
+            <wp:extent cx="5943600" cy="4507865"/>
+            <wp:effectExtent l="0" t="0" r="0" b="6985"/>
+            <wp:docPr id="7" name="Picture 7"/>
             <wp:cNvGraphicFramePr>
               <a:graphicFrameLocks xmlns:a="http://schemas.openxmlformats.org/drawingml/2006/main" noChangeAspect="1"/>
             </wp:cNvGraphicFramePr>
@@ -2010,7 +1899,7 @@
                   <pic:spPr>
                     <a:xfrm>
                       <a:off x="0" y="0"/>
-                      <a:ext cx="5829936" cy="3756588"/>
+                      <a:ext cx="5943600" cy="4507865"/>
                     </a:xfrm>
                     <a:prstGeom prst="rect">
                       <a:avLst/>
@@ -2066,8 +1955,8 @@
       </w:tblPr>
       <w:tblGrid>
         <w:gridCol w:w="551"/>
-        <w:gridCol w:w="1717"/>
-        <w:gridCol w:w="7082"/>
+        <w:gridCol w:w="2869"/>
+        <w:gridCol w:w="5930"/>
       </w:tblGrid>
       <w:tr>
         <w:tc>
@@ -2103,7 +1992,7 @@
         </w:tc>
         <w:tc>
           <w:tcPr>
-            <w:tcW w:w="1717" w:type="dxa"/>
+            <w:tcW w:w="2869" w:type="dxa"/>
             <w:shd w:val="clear" w:color="auto" w:fill="FFE8E1"/>
             <w:vAlign w:val="center"/>
           </w:tcPr>
@@ -2134,7 +2023,7 @@
         </w:tc>
         <w:tc>
           <w:tcPr>
-            <w:tcW w:w="7082" w:type="dxa"/>
+            <w:tcW w:w="5930" w:type="dxa"/>
             <w:shd w:val="clear" w:color="auto" w:fill="FFE8E1"/>
             <w:vAlign w:val="center"/>
           </w:tcPr>
@@ -2187,7 +2076,7 @@
         </w:tc>
         <w:tc>
           <w:tcPr>
-            <w:tcW w:w="1717" w:type="dxa"/>
+            <w:tcW w:w="2869" w:type="dxa"/>
           </w:tcPr>
           <w:p>
             <w:pPr>
@@ -2202,11 +2091,17 @@
               </w:rPr>
               <w:t>User</w:t>
             </w:r>
-          </w:p>
-        </w:tc>
-        <w:tc>
-          <w:tcPr>
-            <w:tcW w:w="7082" w:type="dxa"/>
+            <w:r>
+              <w:rPr>
+                <w:color w:val="FF0000"/>
+              </w:rPr>
+              <w:t>s</w:t>
+            </w:r>
+          </w:p>
+        </w:tc>
+        <w:tc>
+          <w:tcPr>
+            <w:tcW w:w="5930" w:type="dxa"/>
           </w:tcPr>
           <w:p>
             <w:pPr>
@@ -2271,7 +2166,7 @@
         </w:tc>
         <w:tc>
           <w:tcPr>
-            <w:tcW w:w="1717" w:type="dxa"/>
+            <w:tcW w:w="2869" w:type="dxa"/>
           </w:tcPr>
           <w:p>
             <w:pPr>
@@ -2290,7 +2185,7 @@
         </w:tc>
         <w:tc>
           <w:tcPr>
-            <w:tcW w:w="7082" w:type="dxa"/>
+            <w:tcW w:w="5930" w:type="dxa"/>
           </w:tcPr>
           <w:p>
             <w:pPr>
@@ -2362,7 +2257,10 @@
               </w:rPr>
             </w:pPr>
             <w:r>
-              <w:t>- Foreign keys: role_id</w:t>
+              <w:t xml:space="preserve">- Foreign keys: </w:t>
+            </w:r>
+            <w:r>
+              <w:t>(user_id, bill_detail_id)</w:t>
             </w:r>
           </w:p>
         </w:tc>
@@ -2389,7 +2287,7 @@
         </w:tc>
         <w:tc>
           <w:tcPr>
-            <w:tcW w:w="1717" w:type="dxa"/>
+            <w:tcW w:w="2869" w:type="dxa"/>
           </w:tcPr>
           <w:p>
             <w:pPr>
@@ -2408,7 +2306,7 @@
         </w:tc>
         <w:tc>
           <w:tcPr>
-            <w:tcW w:w="7082" w:type="dxa"/>
+            <w:tcW w:w="5930" w:type="dxa"/>
           </w:tcPr>
           <w:p>
             <w:pPr>
@@ -2503,7 +2401,7 @@
         </w:tc>
         <w:tc>
           <w:tcPr>
-            <w:tcW w:w="1717" w:type="dxa"/>
+            <w:tcW w:w="2869" w:type="dxa"/>
           </w:tcPr>
           <w:p>
             <w:pPr>
@@ -2522,7 +2420,7 @@
         </w:tc>
         <w:tc>
           <w:tcPr>
-            <w:tcW w:w="7082" w:type="dxa"/>
+            <w:tcW w:w="5930" w:type="dxa"/>
           </w:tcPr>
           <w:p>
             <w:pPr>
@@ -2535,33 +2433,24 @@
               <w:t>Contain</w:t>
             </w:r>
             <w:r>
+              <w:t xml:space="preserve"> </w:t>
+            </w:r>
+            <w:r>
               <w:rPr>
                 <w:lang w:val="vi-VN"/>
               </w:rPr>
-              <w:t xml:space="preserve"> post</w:t>
+              <w:t>house</w:t>
             </w:r>
             <w:r>
               <w:rPr>
                 <w:lang w:val="vi-VN"/>
               </w:rPr>
-              <w:t xml:space="preserve"> </w:t>
+              <w:t xml:space="preserve"> information</w:t>
             </w:r>
             <w:r>
               <w:rPr>
                 <w:lang w:val="vi-VN"/>
               </w:rPr>
-              <w:t>house</w:t>
-            </w:r>
-            <w:r>
-              <w:rPr>
-                <w:lang w:val="vi-VN"/>
-              </w:rPr>
-              <w:t xml:space="preserve"> information</w:t>
-            </w:r>
-            <w:r>
-              <w:rPr>
-                <w:lang w:val="vi-VN"/>
-              </w:rPr>
               <w:t>: post date, status: rented or not, old customer’s review</w:t>
             </w:r>
           </w:p>
@@ -2581,13 +2470,7 @@
               <w:t xml:space="preserve">- Foreign keys: </w:t>
             </w:r>
             <w:r>
-              <w:t>(</w:t>
-            </w:r>
-            <w:r>
-              <w:t>house_detail_id</w:t>
-            </w:r>
-            <w:r>
-              <w:t>,bill_id)</w:t>
+              <w:t>bill_id</w:t>
             </w:r>
           </w:p>
         </w:tc>
@@ -2614,7 +2497,7 @@
         </w:tc>
         <w:tc>
           <w:tcPr>
-            <w:tcW w:w="1717" w:type="dxa"/>
+            <w:tcW w:w="2869" w:type="dxa"/>
           </w:tcPr>
           <w:p>
             <w:pPr>
@@ -2627,13 +2510,19 @@
               <w:rPr>
                 <w:color w:val="FF0000"/>
               </w:rPr>
-              <w:t>House_detail</w:t>
-            </w:r>
-          </w:p>
-        </w:tc>
-        <w:tc>
-          <w:tcPr>
-            <w:tcW w:w="7082" w:type="dxa"/>
+              <w:t>House_</w:t>
+            </w:r>
+            <w:r>
+              <w:rPr>
+                <w:color w:val="FF0000"/>
+              </w:rPr>
+              <w:t>img</w:t>
+            </w:r>
+          </w:p>
+        </w:tc>
+        <w:tc>
+          <w:tcPr>
+            <w:tcW w:w="5930" w:type="dxa"/>
           </w:tcPr>
           <w:p>
             <w:pPr>
@@ -2649,23 +2538,41 @@
               <w:rPr>
                 <w:lang w:val="vi-VN"/>
               </w:rPr>
-              <w:t xml:space="preserve"> detail house: address, descriprion of house, price, district for search,..</w:t>
-            </w:r>
-          </w:p>
-          <w:p>
-            <w:pPr>
-              <w:spacing w:after="0" w:line="240" w:lineRule="auto"/>
-            </w:pPr>
-            <w:r>
-              <w:t>- Primary keys: house_detail_id</w:t>
-            </w:r>
-          </w:p>
-          <w:p>
-            <w:pPr>
-              <w:spacing w:after="0" w:line="240" w:lineRule="auto"/>
-            </w:pPr>
-            <w:r>
-              <w:t>- Foreign keys: non</w:t>
+              <w:t xml:space="preserve"> </w:t>
+            </w:r>
+            <w:r>
+              <w:t xml:space="preserve">image of </w:t>
+            </w:r>
+            <w:r>
+              <w:rPr>
+                <w:lang w:val="vi-VN"/>
+              </w:rPr>
+              <w:t>house</w:t>
+            </w:r>
+          </w:p>
+          <w:p>
+            <w:pPr>
+              <w:spacing w:after="0" w:line="240" w:lineRule="auto"/>
+            </w:pPr>
+            <w:r>
+              <w:t xml:space="preserve">- Primary keys: </w:t>
+            </w:r>
+            <w:r>
+              <w:t>img</w:t>
+            </w:r>
+            <w:r>
+              <w:t>_id</w:t>
+            </w:r>
+          </w:p>
+          <w:p>
+            <w:pPr>
+              <w:spacing w:after="0" w:line="240" w:lineRule="auto"/>
+            </w:pPr>
+            <w:r>
+              <w:t xml:space="preserve">- Foreign keys: </w:t>
+            </w:r>
+            <w:r>
+              <w:t>house_id</w:t>
             </w:r>
           </w:p>
         </w:tc>
@@ -2692,7 +2599,7 @@
         </w:tc>
         <w:tc>
           <w:tcPr>
-            <w:tcW w:w="1717" w:type="dxa"/>
+            <w:tcW w:w="2869" w:type="dxa"/>
           </w:tcPr>
           <w:p>
             <w:pPr>
@@ -2711,7 +2618,7 @@
         </w:tc>
         <w:tc>
           <w:tcPr>
-            <w:tcW w:w="7082" w:type="dxa"/>
+            <w:tcW w:w="5930" w:type="dxa"/>
           </w:tcPr>
           <w:p>
             <w:pPr>
@@ -2735,6 +2642,7 @@
               <w:spacing w:after="0" w:line="240" w:lineRule="auto"/>
             </w:pPr>
             <w:r>
+              <w:lastRenderedPageBreak/>
               <w:t>- Primary keys: role_id</w:t>
             </w:r>
           </w:p>
@@ -2764,13 +2672,14 @@
               <w:rPr>
                 <w:color w:val="0432FF"/>
               </w:rPr>
+              <w:lastRenderedPageBreak/>
               <w:t>07</w:t>
             </w:r>
           </w:p>
         </w:tc>
         <w:tc>
           <w:tcPr>
-            <w:tcW w:w="1717" w:type="dxa"/>
+            <w:tcW w:w="2869" w:type="dxa"/>
           </w:tcPr>
           <w:p>
             <w:pPr>
@@ -2783,13 +2692,13 @@
               <w:rPr>
                 <w:color w:val="FF0000"/>
               </w:rPr>
-              <w:t>Menu_house</w:t>
-            </w:r>
-          </w:p>
-        </w:tc>
-        <w:tc>
-          <w:tcPr>
-            <w:tcW w:w="7082" w:type="dxa"/>
+              <w:t>Type_of_house</w:t>
+            </w:r>
+          </w:p>
+        </w:tc>
+        <w:tc>
+          <w:tcPr>
+            <w:tcW w:w="5930" w:type="dxa"/>
           </w:tcPr>
           <w:p>
             <w:pPr>
@@ -2799,23 +2708,35 @@
               </w:rPr>
             </w:pPr>
             <w:r>
-              <w:t>connection between houses and types of houses</w:t>
-            </w:r>
-          </w:p>
-          <w:p>
-            <w:pPr>
-              <w:spacing w:after="0" w:line="240" w:lineRule="auto"/>
-            </w:pPr>
-            <w:r>
-              <w:t>- Primary keys: non</w:t>
-            </w:r>
-          </w:p>
-          <w:p>
-            <w:pPr>
-              <w:spacing w:after="0" w:line="240" w:lineRule="auto"/>
-            </w:pPr>
-            <w:r>
-              <w:t>- Foreign keys: (menu_id,house_id)</w:t>
+              <w:t xml:space="preserve">connection between houses and </w:t>
+            </w:r>
+            <w:r>
+              <w:t xml:space="preserve">menu to determine </w:t>
+            </w:r>
+            <w:r>
+              <w:t>types of houses</w:t>
+            </w:r>
+          </w:p>
+          <w:p>
+            <w:pPr>
+              <w:spacing w:after="0" w:line="240" w:lineRule="auto"/>
+            </w:pPr>
+            <w:r>
+              <w:t xml:space="preserve">- Primary keys: </w:t>
+            </w:r>
+            <w:r>
+              <w:t>img_id</w:t>
+            </w:r>
+          </w:p>
+          <w:p>
+            <w:pPr>
+              <w:spacing w:after="0" w:line="240" w:lineRule="auto"/>
+            </w:pPr>
+            <w:r>
+              <w:t xml:space="preserve">- Foreign keys: </w:t>
+            </w:r>
+            <w:r>
+              <w:t>house_id</w:t>
             </w:r>
           </w:p>
         </w:tc>
@@ -2836,14 +2757,13 @@
               <w:rPr>
                 <w:color w:val="0432FF"/>
               </w:rPr>
-              <w:lastRenderedPageBreak/>
               <w:t>08</w:t>
             </w:r>
           </w:p>
         </w:tc>
         <w:tc>
           <w:tcPr>
-            <w:tcW w:w="1717" w:type="dxa"/>
+            <w:tcW w:w="2869" w:type="dxa"/>
           </w:tcPr>
           <w:p>
             <w:pPr>
@@ -2862,7 +2782,7 @@
         </w:tc>
         <w:tc>
           <w:tcPr>
-            <w:tcW w:w="7082" w:type="dxa"/>
+            <w:tcW w:w="5930" w:type="dxa"/>
           </w:tcPr>
           <w:p>
             <w:pPr>
@@ -2916,6 +2836,165 @@
             </w:pPr>
             <w:r>
               <w:t>- Foreign keys: name</w:t>
+            </w:r>
+          </w:p>
+        </w:tc>
+      </w:tr>
+      <w:tr>
+        <w:tc>
+          <w:tcPr>
+            <w:tcW w:w="551" w:type="dxa"/>
+          </w:tcPr>
+          <w:p>
+            <w:pPr>
+              <w:spacing w:after="0" w:line="240" w:lineRule="auto"/>
+              <w:rPr>
+                <w:color w:val="0432FF"/>
+              </w:rPr>
+            </w:pPr>
+            <w:r>
+              <w:rPr>
+                <w:color w:val="0432FF"/>
+              </w:rPr>
+              <w:t>09</w:t>
+            </w:r>
+          </w:p>
+        </w:tc>
+        <w:tc>
+          <w:tcPr>
+            <w:tcW w:w="2869" w:type="dxa"/>
+          </w:tcPr>
+          <w:p>
+            <w:pPr>
+              <w:spacing w:after="0" w:line="240" w:lineRule="auto"/>
+              <w:rPr>
+                <w:color w:val="FF0000"/>
+              </w:rPr>
+            </w:pPr>
+            <w:r>
+              <w:rPr>
+                <w:color w:val="FF0000"/>
+              </w:rPr>
+              <w:t>Additional_service</w:t>
+            </w:r>
+          </w:p>
+        </w:tc>
+        <w:tc>
+          <w:tcPr>
+            <w:tcW w:w="5930" w:type="dxa"/>
+          </w:tcPr>
+          <w:p>
+            <w:pPr>
+              <w:spacing w:after="0" w:line="240" w:lineRule="auto"/>
+            </w:pPr>
+            <w:r>
+              <w:t>Detail of house’s service: name, description</w:t>
+            </w:r>
+          </w:p>
+          <w:p>
+            <w:pPr>
+              <w:spacing w:after="0" w:line="240" w:lineRule="auto"/>
+            </w:pPr>
+            <w:r>
+              <w:t xml:space="preserve">- Primary keys: </w:t>
+            </w:r>
+            <w:r>
+              <w:t>add_service_id</w:t>
+            </w:r>
+          </w:p>
+          <w:p>
+            <w:pPr>
+              <w:spacing w:after="0" w:line="240" w:lineRule="auto"/>
+            </w:pPr>
+            <w:r>
+              <w:t>- Foreign keys: n</w:t>
+            </w:r>
+            <w:r>
+              <w:t>on</w:t>
+            </w:r>
+          </w:p>
+        </w:tc>
+      </w:tr>
+      <w:tr>
+        <w:tc>
+          <w:tcPr>
+            <w:tcW w:w="551" w:type="dxa"/>
+          </w:tcPr>
+          <w:p>
+            <w:pPr>
+              <w:spacing w:after="0" w:line="240" w:lineRule="auto"/>
+              <w:rPr>
+                <w:color w:val="0432FF"/>
+              </w:rPr>
+            </w:pPr>
+            <w:r>
+              <w:rPr>
+                <w:color w:val="0432FF"/>
+              </w:rPr>
+              <w:t>10</w:t>
+            </w:r>
+          </w:p>
+        </w:tc>
+        <w:tc>
+          <w:tcPr>
+            <w:tcW w:w="2869" w:type="dxa"/>
+          </w:tcPr>
+          <w:p>
+            <w:pPr>
+              <w:spacing w:after="0" w:line="240" w:lineRule="auto"/>
+              <w:rPr>
+                <w:color w:val="FF0000"/>
+              </w:rPr>
+            </w:pPr>
+            <w:r>
+              <w:rPr>
+                <w:color w:val="FF0000"/>
+              </w:rPr>
+              <w:t>House</w:t>
+            </w:r>
+            <w:r>
+              <w:rPr>
+                <w:color w:val="FF0000"/>
+              </w:rPr>
+              <w:t>_Additional_service</w:t>
+            </w:r>
+          </w:p>
+        </w:tc>
+        <w:tc>
+          <w:tcPr>
+            <w:tcW w:w="5930" w:type="dxa"/>
+          </w:tcPr>
+          <w:p>
+            <w:pPr>
+              <w:spacing w:after="0" w:line="240" w:lineRule="auto"/>
+            </w:pPr>
+            <w:r>
+              <w:t>connection between houses and</w:t>
+            </w:r>
+            <w:r>
+              <w:t xml:space="preserve"> service have status and price of service</w:t>
+            </w:r>
+          </w:p>
+          <w:p>
+            <w:pPr>
+              <w:spacing w:after="0" w:line="240" w:lineRule="auto"/>
+            </w:pPr>
+            <w:r>
+              <w:t xml:space="preserve">- Primary keys: </w:t>
+            </w:r>
+            <w:r>
+              <w:t>non</w:t>
+            </w:r>
+          </w:p>
+          <w:p>
+            <w:pPr>
+              <w:spacing w:after="0" w:line="240" w:lineRule="auto"/>
+            </w:pPr>
+            <w:r>
+              <w:t xml:space="preserve">- Foreign keys: </w:t>
+            </w:r>
+            <w:r>
+              <w:t>(house_id, add_service_id)</w:t>
             </w:r>
           </w:p>
         </w:tc>
@@ -2925,7 +3004,7 @@
       <w:pPr>
         <w:pStyle w:val="Heading1"/>
       </w:pPr>
-      <w:bookmarkStart w:id="4" w:name="_Toc69802612"/>
+      <w:bookmarkStart w:id="3" w:name="_Toc69802612"/>
       <w:r>
         <w:t>I</w:t>
       </w:r>
@@ -2943,28 +3022,179 @@
       </w:r>
       <w:r>
         <w:t>s</w:t>
+      </w:r>
+      <w:bookmarkEnd w:id="3"/>
+    </w:p>
+    <w:p>
+      <w:pPr>
+        <w:pStyle w:val="Heading2"/>
+      </w:pPr>
+      <w:bookmarkStart w:id="4" w:name="_Toc69802613"/>
+      <w:r>
+        <w:t>1.</w:t>
+      </w:r>
+      <w:r>
+        <w:t xml:space="preserve"> </w:t>
+      </w:r>
+      <w:r>
+        <w:t>&lt;Feature</w:t>
+      </w:r>
+      <w:r>
+        <w:t>/Function</w:t>
+      </w:r>
+      <w:r>
+        <w:t xml:space="preserve"> Name1&gt;</w:t>
       </w:r>
       <w:bookmarkEnd w:id="4"/>
     </w:p>
     <w:p>
       <w:pPr>
-        <w:pStyle w:val="Heading2"/>
-      </w:pPr>
-      <w:bookmarkStart w:id="5" w:name="_Toc69802613"/>
-      <w:r>
-        <w:t>1.</w:t>
-      </w:r>
-      <w:r>
+        <w:jc w:val="both"/>
+        <w:rPr>
+          <w:i/>
+          <w:color w:val="0000FF"/>
+        </w:rPr>
+      </w:pPr>
+      <w:r>
+        <w:rPr>
+          <w:i/>
+          <w:color w:val="0000FF"/>
+        </w:rPr>
+        <w:t>[</w:t>
+      </w:r>
+      <w:r>
+        <w:rPr>
+          <w:i/>
+          <w:color w:val="0000FF"/>
+        </w:rPr>
+        <w:t xml:space="preserve">Provide the detailed design for the </w:t>
+      </w:r>
+      <w:r>
+        <w:rPr>
+          <w:i/>
+          <w:color w:val="0000FF"/>
+        </w:rPr>
+        <w:t>function</w:t>
+      </w:r>
+      <w:r>
+        <w:rPr>
+          <w:i/>
+          <w:color w:val="0000FF"/>
+        </w:rPr>
         <w:t xml:space="preserve"> </w:t>
       </w:r>
       <w:r>
+        <w:rPr>
+          <w:i/>
+          <w:color w:val="0000FF"/>
+        </w:rPr>
         <w:t>&lt;Feature</w:t>
       </w:r>
       <w:r>
+        <w:rPr>
+          <w:i/>
+          <w:color w:val="0000FF"/>
+        </w:rPr>
         <w:t>/Function</w:t>
       </w:r>
       <w:r>
+        <w:rPr>
+          <w:i/>
+          <w:color w:val="0000FF"/>
+        </w:rPr>
         <w:t xml:space="preserve"> Name1&gt;</w:t>
+      </w:r>
+      <w:r>
+        <w:rPr>
+          <w:i/>
+          <w:color w:val="0000FF"/>
+        </w:rPr>
+        <w:t>. It include</w:t>
+      </w:r>
+      <w:r>
+        <w:rPr>
+          <w:i/>
+          <w:color w:val="0000FF"/>
+        </w:rPr>
+        <w:t xml:space="preserve"> </w:t>
+      </w:r>
+      <w:r>
+        <w:rPr>
+          <w:i/>
+          <w:color w:val="0000FF"/>
+        </w:rPr>
+        <w:t>Class Diagram</w:t>
+      </w:r>
+      <w:r>
+        <w:rPr>
+          <w:i/>
+          <w:color w:val="0000FF"/>
+        </w:rPr>
+        <w:t xml:space="preserve">, </w:t>
+      </w:r>
+      <w:r>
+        <w:rPr>
+          <w:i/>
+          <w:color w:val="0000FF"/>
+        </w:rPr>
+        <w:t>Class Specification</w:t>
+      </w:r>
+      <w:r>
+        <w:rPr>
+          <w:i/>
+          <w:color w:val="0000FF"/>
+        </w:rPr>
+        <w:t>s</w:t>
+      </w:r>
+      <w:r>
+        <w:rPr>
+          <w:i/>
+          <w:color w:val="0000FF"/>
+        </w:rPr>
+        <w:t xml:space="preserve">, and </w:t>
+      </w:r>
+      <w:r>
+        <w:rPr>
+          <w:i/>
+          <w:color w:val="0000FF"/>
+        </w:rPr>
+        <w:t>Sequence Diagram</w:t>
+      </w:r>
+      <w:r>
+        <w:rPr>
+          <w:i/>
+          <w:color w:val="0000FF"/>
+        </w:rPr>
+        <w:t>(s</w:t>
+      </w:r>
+      <w:r>
+        <w:rPr>
+          <w:i/>
+          <w:color w:val="0000FF"/>
+        </w:rPr>
+        <w:t>)</w:t>
+      </w:r>
+      <w:r>
+        <w:rPr>
+          <w:i/>
+          <w:color w:val="0000FF"/>
+        </w:rPr>
+        <w:t>]</w:t>
+      </w:r>
+    </w:p>
+    <w:p>
+      <w:pPr>
+        <w:pStyle w:val="Heading3"/>
+      </w:pPr>
+      <w:bookmarkStart w:id="5" w:name="_Toc69802614"/>
+      <w:r>
+        <w:t>a</w:t>
+      </w:r>
+      <w:r>
+        <w:t>.</w:t>
+      </w:r>
+      <w:r>
+        <w:t xml:space="preserve"> Class Diagram</w:t>
       </w:r>
       <w:bookmarkEnd w:id="5"/>
     </w:p>
@@ -2988,175 +3218,23 @@
           <w:i/>
           <w:color w:val="0000FF"/>
         </w:rPr>
-        <w:t xml:space="preserve">Provide the detailed design for the </w:t>
+        <w:t>This part presents the class di</w:t>
       </w:r>
       <w:r>
         <w:rPr>
           <w:i/>
           <w:color w:val="0000FF"/>
         </w:rPr>
-        <w:t>function</w:t>
-      </w:r>
-      <w:r>
-        <w:rPr>
-          <w:i/>
-          <w:color w:val="0000FF"/>
-        </w:rPr>
-        <w:t xml:space="preserve"> </w:t>
-      </w:r>
-      <w:r>
-        <w:rPr>
-          <w:i/>
-          <w:color w:val="0000FF"/>
-        </w:rPr>
-        <w:t>&lt;Feature</w:t>
-      </w:r>
-      <w:r>
-        <w:rPr>
-          <w:i/>
-          <w:color w:val="0000FF"/>
-        </w:rPr>
-        <w:t>/Function</w:t>
-      </w:r>
-      <w:r>
-        <w:rPr>
-          <w:i/>
-          <w:color w:val="0000FF"/>
-        </w:rPr>
-        <w:t xml:space="preserve"> Name1&gt;</w:t>
-      </w:r>
-      <w:r>
-        <w:rPr>
-          <w:i/>
-          <w:color w:val="0000FF"/>
-        </w:rPr>
-        <w:t>. It include</w:t>
-      </w:r>
-      <w:r>
-        <w:rPr>
-          <w:i/>
-          <w:color w:val="0000FF"/>
-        </w:rPr>
-        <w:t xml:space="preserve"> </w:t>
-      </w:r>
-      <w:r>
-        <w:rPr>
-          <w:i/>
-          <w:color w:val="0000FF"/>
-        </w:rPr>
-        <w:t>Class Diagram</w:t>
-      </w:r>
-      <w:r>
-        <w:rPr>
-          <w:i/>
-          <w:color w:val="0000FF"/>
-        </w:rPr>
-        <w:t xml:space="preserve">, </w:t>
-      </w:r>
-      <w:r>
-        <w:rPr>
-          <w:i/>
-          <w:color w:val="0000FF"/>
-        </w:rPr>
-        <w:t>Class Specification</w:t>
-      </w:r>
-      <w:r>
-        <w:rPr>
-          <w:i/>
-          <w:color w:val="0000FF"/>
-        </w:rPr>
-        <w:t>s</w:t>
-      </w:r>
-      <w:r>
-        <w:rPr>
-          <w:i/>
-          <w:color w:val="0000FF"/>
-        </w:rPr>
-        <w:t xml:space="preserve">, and </w:t>
-      </w:r>
-      <w:r>
-        <w:rPr>
-          <w:i/>
-          <w:color w:val="0000FF"/>
-        </w:rPr>
-        <w:t>Sequence Diagram</w:t>
-      </w:r>
-      <w:r>
-        <w:rPr>
-          <w:i/>
-          <w:color w:val="0000FF"/>
-        </w:rPr>
-        <w:t>(s</w:t>
-      </w:r>
-      <w:r>
-        <w:rPr>
-          <w:i/>
-          <w:color w:val="0000FF"/>
-        </w:rPr>
-        <w:t>)</w:t>
-      </w:r>
-      <w:r>
-        <w:rPr>
-          <w:i/>
-          <w:color w:val="0000FF"/>
-        </w:rPr>
-        <w:t>]</w:t>
+        <w:t>agram for the relevant feature]</w:t>
       </w:r>
     </w:p>
     <w:p>
       <w:pPr>
-        <w:pStyle w:val="Heading3"/>
-      </w:pPr>
-      <w:bookmarkStart w:id="6" w:name="_Toc69802614"/>
-      <w:r>
-        <w:t>a</w:t>
-      </w:r>
-      <w:r>
-        <w:t>.</w:t>
-      </w:r>
-      <w:r>
-        <w:t xml:space="preserve"> Class Diagram</w:t>
-      </w:r>
-      <w:bookmarkEnd w:id="6"/>
-    </w:p>
-    <w:p>
-      <w:pPr>
-        <w:jc w:val="both"/>
-        <w:rPr>
-          <w:i/>
-          <w:color w:val="0000FF"/>
-        </w:rPr>
-      </w:pPr>
-      <w:r>
-        <w:rPr>
-          <w:i/>
-          <w:color w:val="0000FF"/>
-        </w:rPr>
-        <w:t>[</w:t>
-      </w:r>
-      <w:r>
-        <w:rPr>
-          <w:i/>
-          <w:color w:val="0000FF"/>
-        </w:rPr>
-        <w:t>This part presents the class di</w:t>
-      </w:r>
-      <w:r>
-        <w:rPr>
-          <w:i/>
-          <w:color w:val="0000FF"/>
-        </w:rPr>
-        <w:t>agram for the relevant feature]</w:t>
-      </w:r>
-    </w:p>
-    <w:p>
-      <w:pPr>
         <w:jc w:val="center"/>
       </w:pPr>
       <w:r>
         <w:rPr>
           <w:noProof/>
-          <w:lang w:eastAsia="ja-JP"/>
         </w:rPr>
         <w:drawing>
           <wp:inline distT="0" distB="0" distL="0" distR="0" wp14:anchorId="4C98E4EC" wp14:editId="20930F2C">
@@ -3199,7 +3277,7 @@
       <w:pPr>
         <w:pStyle w:val="Heading3"/>
       </w:pPr>
-      <w:bookmarkStart w:id="7" w:name="_Toc69802615"/>
+      <w:bookmarkStart w:id="6" w:name="_Toc69802615"/>
       <w:r>
         <w:t>b</w:t>
       </w:r>
@@ -3209,7 +3287,7 @@
       <w:r>
         <w:t xml:space="preserve"> Class Specifications</w:t>
       </w:r>
-      <w:bookmarkEnd w:id="7"/>
+      <w:bookmarkEnd w:id="6"/>
     </w:p>
     <w:p>
       <w:pPr>
@@ -3959,9 +4037,8 @@
       <w:pPr>
         <w:pStyle w:val="Heading3"/>
       </w:pPr>
-      <w:bookmarkStart w:id="8" w:name="_Toc69802616"/>
-      <w:r>
-        <w:lastRenderedPageBreak/>
+      <w:bookmarkStart w:id="7" w:name="_Toc69802616"/>
+      <w:r>
         <w:t>c</w:t>
       </w:r>
       <w:r>
@@ -3973,7 +4050,7 @@
       <w:r>
         <w:t>(s)</w:t>
       </w:r>
-      <w:bookmarkEnd w:id="8"/>
+      <w:bookmarkEnd w:id="7"/>
     </w:p>
     <w:p>
       <w:pPr>
@@ -4010,7 +4087,6 @@
       <w:r>
         <w:rPr>
           <w:noProof/>
-          <w:lang w:eastAsia="ja-JP"/>
         </w:rPr>
         <w:drawing>
           <wp:inline distT="0" distB="0" distL="0" distR="0" wp14:anchorId="44B9D1DE" wp14:editId="27B5050C">
@@ -4066,7 +4142,7 @@
       <w:pPr>
         <w:pStyle w:val="Heading3"/>
       </w:pPr>
-      <w:bookmarkStart w:id="9" w:name="_Toc69802617"/>
+      <w:bookmarkStart w:id="8" w:name="_Toc69802617"/>
       <w:r>
         <w:t>d</w:t>
       </w:r>
@@ -4078,87 +4154,87 @@
       </w:r>
       <w:r>
         <w:t>Database queries</w:t>
+      </w:r>
+      <w:bookmarkEnd w:id="8"/>
+    </w:p>
+    <w:p>
+      <w:pPr>
+        <w:spacing w:after="0" w:line="240" w:lineRule="auto"/>
+        <w:jc w:val="both"/>
+        <w:rPr>
+          <w:i/>
+          <w:color w:val="0000FF"/>
+        </w:rPr>
+      </w:pPr>
+      <w:r>
+        <w:rPr>
+          <w:i/>
+          <w:color w:val="0000FF"/>
+        </w:rPr>
+        <w:t xml:space="preserve">[Provide the detailed </w:t>
+      </w:r>
+      <w:r>
+        <w:rPr>
+          <w:i/>
+          <w:color w:val="0000FF"/>
+        </w:rPr>
+        <w:t>SQL (select, insert, update...) which are used in implementing the function/screen</w:t>
+      </w:r>
+      <w:r>
+        <w:rPr>
+          <w:i/>
+          <w:color w:val="0000FF"/>
+        </w:rPr>
+        <w:t>]</w:t>
+      </w:r>
+    </w:p>
+    <w:p/>
+    <w:p>
+      <w:pPr>
+        <w:pStyle w:val="Heading2"/>
+      </w:pPr>
+      <w:bookmarkStart w:id="9" w:name="_Toc69802618"/>
+      <w:r>
+        <w:t>2. &lt;Feature/Function Name2&gt;</w:t>
       </w:r>
       <w:bookmarkEnd w:id="9"/>
     </w:p>
     <w:p>
-      <w:pPr>
-        <w:spacing w:after="0" w:line="240" w:lineRule="auto"/>
-        <w:jc w:val="both"/>
-        <w:rPr>
-          <w:i/>
-          <w:color w:val="0000FF"/>
-        </w:rPr>
-      </w:pPr>
-      <w:r>
-        <w:rPr>
-          <w:i/>
-          <w:color w:val="0000FF"/>
-        </w:rPr>
-        <w:t xml:space="preserve">[Provide the detailed </w:t>
-      </w:r>
-      <w:r>
-        <w:rPr>
-          <w:i/>
-          <w:color w:val="0000FF"/>
-        </w:rPr>
-        <w:t>SQL (select, insert, update...) which are used in implementing the function/screen</w:t>
-      </w:r>
-      <w:r>
-        <w:rPr>
-          <w:i/>
-          <w:color w:val="0000FF"/>
-        </w:rPr>
-        <w:t>]</w:t>
+      <w:r>
+        <w:t>…</w:t>
       </w:r>
     </w:p>
-    <w:p/>
     <w:p>
       <w:pPr>
-        <w:pStyle w:val="Heading2"/>
-      </w:pPr>
-      <w:bookmarkStart w:id="10" w:name="_Toc69802618"/>
-      <w:r>
-        <w:t>2. &lt;Feature/Function Name2&gt;</w:t>
+        <w:pStyle w:val="Heading1"/>
+      </w:pPr>
+      <w:bookmarkStart w:id="10" w:name="_Toc69802619"/>
+      <w:r>
+        <w:t>III. Database Tables</w:t>
       </w:r>
       <w:bookmarkEnd w:id="10"/>
     </w:p>
     <w:p>
-      <w:r>
-        <w:t>…</w:t>
-      </w:r>
-    </w:p>
-    <w:p>
-      <w:pPr>
-        <w:pStyle w:val="Heading1"/>
-      </w:pPr>
-      <w:bookmarkStart w:id="11" w:name="_Toc69802619"/>
-      <w:r>
-        <w:t>III. Database Tables</w:t>
+      <w:pPr>
+        <w:pStyle w:val="Heading2"/>
+      </w:pPr>
+      <w:bookmarkStart w:id="11" w:name="_Toc69802620"/>
+      <w:r>
+        <w:t>1</w:t>
+      </w:r>
+      <w:r>
+        <w:t xml:space="preserve">. </w:t>
+      </w:r>
+      <w:r>
+        <w:t>&lt;</w:t>
+      </w:r>
+      <w:r>
+        <w:t>Table name 1</w:t>
+      </w:r>
+      <w:r>
+        <w:t>&gt;</w:t>
       </w:r>
       <w:bookmarkEnd w:id="11"/>
-    </w:p>
-    <w:p>
-      <w:pPr>
-        <w:pStyle w:val="Heading2"/>
-      </w:pPr>
-      <w:bookmarkStart w:id="12" w:name="_Toc69802620"/>
-      <w:r>
-        <w:t>1</w:t>
-      </w:r>
-      <w:r>
-        <w:t xml:space="preserve">. </w:t>
-      </w:r>
-      <w:r>
-        <w:t>&lt;</w:t>
-      </w:r>
-      <w:r>
-        <w:t>Table name 1</w:t>
-      </w:r>
-      <w:r>
-        <w:t>&gt;</w:t>
-      </w:r>
-      <w:bookmarkEnd w:id="12"/>
     </w:p>
     <w:p>
       <w:pPr>
@@ -4259,6 +4335,7 @@
                 <w:color w:val="000000"/>
                 <w:lang w:val="en-GB" w:eastAsia="en-GB"/>
               </w:rPr>
+              <w:lastRenderedPageBreak/>
               <w:t>#</w:t>
             </w:r>
           </w:p>
@@ -4609,7 +4686,7 @@
       <w:pPr>
         <w:pStyle w:val="Heading2"/>
       </w:pPr>
-      <w:bookmarkStart w:id="13" w:name="_Toc69802621"/>
+      <w:bookmarkStart w:id="12" w:name="_Toc69802621"/>
       <w:r>
         <w:t xml:space="preserve">2. </w:t>
       </w:r>
@@ -4622,7 +4699,7 @@
       <w:r>
         <w:t>&gt;</w:t>
       </w:r>
-      <w:bookmarkEnd w:id="13"/>
+      <w:bookmarkEnd w:id="12"/>
     </w:p>
     <w:p/>
     <w:sectPr>
@@ -4636,7 +4713,7 @@
 </file>
 
 <file path=word/numbering.xml><?xml version="1.0" encoding="utf-8"?>
-<w:numbering xmlns:wpc="http://schemas.microsoft.com/office/word/2010/wordprocessingCanvas" xmlns:mc="http://schemas.openxmlformats.org/markup-compatibility/2006" xmlns:o="urn:schemas-microsoft-com:office:office" xmlns:r="http://schemas.openxmlformats.org/officeDocument/2006/relationships" xmlns:m="http://schemas.openxmlformats.org/officeDocument/2006/math" xmlns:v="urn:schemas-microsoft-com:vml" xmlns:wp14="http://schemas.microsoft.com/office/word/2010/wordprocessingDrawing" xmlns:wp="http://schemas.openxmlformats.org/drawingml/2006/wordprocessingDrawing" xmlns:w10="urn:schemas-microsoft-com:office:word" xmlns:w="http://schemas.openxmlformats.org/wordprocessingml/2006/main" xmlns:w14="http://schemas.microsoft.com/office/word/2010/wordml" xmlns:w15="http://schemas.microsoft.com/office/word/2012/wordml" xmlns:wpg="http://schemas.microsoft.com/office/word/2010/wordprocessingGroup" xmlns:wpi="http://schemas.microsoft.com/office/word/2010/wordprocessingInk" xmlns:wne="http://schemas.microsoft.com/office/word/2006/wordml" xmlns:wps="http://schemas.microsoft.com/office/word/2010/wordprocessingShape" mc:Ignorable="w14 w15 wp14">
+<w:numbering xmlns:wpc="http://schemas.microsoft.com/office/word/2010/wordprocessingCanvas" xmlns:cx="http://schemas.microsoft.com/office/drawing/2014/chartex" xmlns:cx1="http://schemas.microsoft.com/office/drawing/2015/9/8/chartex" xmlns:cx2="http://schemas.microsoft.com/office/drawing/2015/10/21/chartex" xmlns:cx3="http://schemas.microsoft.com/office/drawing/2016/5/9/chartex" xmlns:cx4="http://schemas.microsoft.com/office/drawing/2016/5/10/chartex" xmlns:cx5="http://schemas.microsoft.com/office/drawing/2016/5/11/chartex" xmlns:cx6="http://schemas.microsoft.com/office/drawing/2016/5/12/chartex" xmlns:cx7="http://schemas.microsoft.com/office/drawing/2016/5/13/chartex" xmlns:cx8="http://schemas.microsoft.com/office/drawing/2016/5/14/chartex" xmlns:mc="http://schemas.openxmlformats.org/markup-compatibility/2006" xmlns:aink="http://schemas.microsoft.com/office/drawing/2016/ink" xmlns:am3d="http://schemas.microsoft.com/office/drawing/2017/model3d" xmlns:o="urn:schemas-microsoft-com:office:office" xmlns:oel="http://schemas.microsoft.com/office/2019/extlst" xmlns:r="http://schemas.openxmlformats.org/officeDocument/2006/relationships" xmlns:m="http://schemas.openxmlformats.org/officeDocument/2006/math" xmlns:v="urn:schemas-microsoft-com:vml" xmlns:wp14="http://schemas.microsoft.com/office/word/2010/wordprocessingDrawing" xmlns:wp="http://schemas.openxmlformats.org/drawingml/2006/wordprocessingDrawing" xmlns:w10="urn:schemas-microsoft-com:office:word" xmlns:w="http://schemas.openxmlformats.org/wordprocessingml/2006/main" xmlns:w14="http://schemas.microsoft.com/office/word/2010/wordml" xmlns:w15="http://schemas.microsoft.com/office/word/2012/wordml" xmlns:w16cex="http://schemas.microsoft.com/office/word/2018/wordml/cex" xmlns:w16cid="http://schemas.microsoft.com/office/word/2016/wordml/cid" xmlns:w16="http://schemas.microsoft.com/office/word/2018/wordml" xmlns:w16sdtdh="http://schemas.microsoft.com/office/word/2020/wordml/sdtdatahash" xmlns:w16se="http://schemas.microsoft.com/office/word/2015/wordml/symex" xmlns:wpg="http://schemas.microsoft.com/office/word/2010/wordprocessingGroup" xmlns:wpi="http://schemas.microsoft.com/office/word/2010/wordprocessingInk" xmlns:wne="http://schemas.microsoft.com/office/word/2006/wordml" xmlns:wps="http://schemas.microsoft.com/office/word/2010/wordprocessingShape" mc:Ignorable="w14 w15 w16se w16cid w16 w16cex w16sdtdh wp14">
   <w:abstractNum w:abstractNumId="0" w15:restartNumberingAfterBreak="0">
     <w:nsid w:val="12E9202F"/>
     <w:multiLevelType w:val="hybridMultilevel"/>
@@ -5229,26 +5306,26 @@
       </w:rPr>
     </w:lvl>
   </w:abstractNum>
-  <w:num w:numId="1">
+  <w:num w:numId="1" w16cid:durableId="636835727">
     <w:abstractNumId w:val="0"/>
   </w:num>
-  <w:num w:numId="2">
+  <w:num w:numId="2" w16cid:durableId="158233400">
     <w:abstractNumId w:val="4"/>
   </w:num>
-  <w:num w:numId="3">
+  <w:num w:numId="3" w16cid:durableId="870916037">
     <w:abstractNumId w:val="2"/>
   </w:num>
-  <w:num w:numId="4">
+  <w:num w:numId="4" w16cid:durableId="463160666">
     <w:abstractNumId w:val="1"/>
   </w:num>
-  <w:num w:numId="5">
+  <w:num w:numId="5" w16cid:durableId="2055618591">
     <w:abstractNumId w:val="3"/>
   </w:num>
 </w:numbering>
 </file>
 
 <file path=word/styles.xml><?xml version="1.0" encoding="utf-8"?>
-<w:styles xmlns:mc="http://schemas.openxmlformats.org/markup-compatibility/2006" xmlns:r="http://schemas.openxmlformats.org/officeDocument/2006/relationships" xmlns:w="http://schemas.openxmlformats.org/wordprocessingml/2006/main" xmlns:w14="http://schemas.microsoft.com/office/word/2010/wordml" xmlns:w15="http://schemas.microsoft.com/office/word/2012/wordml" mc:Ignorable="w14 w15">
+<w:styles xmlns:mc="http://schemas.openxmlformats.org/markup-compatibility/2006" xmlns:r="http://schemas.openxmlformats.org/officeDocument/2006/relationships" xmlns:w="http://schemas.openxmlformats.org/wordprocessingml/2006/main" xmlns:w14="http://schemas.microsoft.com/office/word/2010/wordml" xmlns:w15="http://schemas.microsoft.com/office/word/2012/wordml" xmlns:w16cex="http://schemas.microsoft.com/office/word/2018/wordml/cex" xmlns:w16cid="http://schemas.microsoft.com/office/word/2016/wordml/cid" xmlns:w16="http://schemas.microsoft.com/office/word/2018/wordml" xmlns:w16sdtdh="http://schemas.microsoft.com/office/word/2020/wordml/sdtdatahash" xmlns:w16se="http://schemas.microsoft.com/office/word/2015/wordml/symex" mc:Ignorable="w14 w15 w16se w16cid w16 w16cex w16sdtdh">
   <w:docDefaults>
     <w:rPrDefault>
       <w:rPr>
@@ -5264,7 +5341,7 @@
       </w:pPr>
     </w:pPrDefault>
   </w:docDefaults>
-  <w:latentStyles w:defLockedState="0" w:defUIPriority="99" w:defSemiHidden="0" w:defUnhideWhenUsed="0" w:defQFormat="0" w:count="371">
+  <w:latentStyles w:defLockedState="0" w:defUIPriority="99" w:defSemiHidden="0" w:defUnhideWhenUsed="0" w:defQFormat="0" w:count="376">
     <w:lsdException w:name="Normal" w:uiPriority="0" w:qFormat="1"/>
     <w:lsdException w:name="heading 1" w:uiPriority="9" w:qFormat="1"/>
     <w:lsdException w:name="heading 2" w:semiHidden="1" w:uiPriority="9" w:unhideWhenUsed="1" w:qFormat="1"/>
@@ -5636,6 +5713,11 @@
     <w:lsdException w:name="List Table 5 Dark Accent 6" w:uiPriority="50"/>
     <w:lsdException w:name="List Table 6 Colorful Accent 6" w:uiPriority="51"/>
     <w:lsdException w:name="List Table 7 Colorful Accent 6" w:uiPriority="52"/>
+    <w:lsdException w:name="Mention" w:semiHidden="1" w:unhideWhenUsed="1"/>
+    <w:lsdException w:name="Smart Hyperlink" w:semiHidden="1" w:unhideWhenUsed="1"/>
+    <w:lsdException w:name="Hashtag" w:semiHidden="1" w:unhideWhenUsed="1"/>
+    <w:lsdException w:name="Unresolved Mention" w:semiHidden="1" w:unhideWhenUsed="1"/>
+    <w:lsdException w:name="Smart Link" w:semiHidden="1" w:unhideWhenUsed="1"/>
   </w:latentStyles>
   <w:style w:type="paragraph" w:default="1" w:styleId="Normal">
     <w:name w:val="Normal"/>
@@ -6280,7 +6362,7 @@
 </file>
 
 <file path=customXml/itemProps1.xml><?xml version="1.0" encoding="utf-8"?>
-<ds:datastoreItem xmlns:ds="http://schemas.openxmlformats.org/officeDocument/2006/customXml" ds:itemID="{444D6B81-2659-42B1-A28B-CF66E8A3000B}">
+<ds:datastoreItem xmlns:ds="http://schemas.openxmlformats.org/officeDocument/2006/customXml" ds:itemID="{587B0B4C-D744-4C0B-91C5-2D77EB450E50}">
   <ds:schemaRefs>
     <ds:schemaRef ds:uri="http://schemas.openxmlformats.org/officeDocument/2006/bibliography"/>
   </ds:schemaRefs>

--- a/Document/SWP391-HouseBooking_Design.docx
+++ b/Document/SWP391-HouseBooking_Design.docx
@@ -1751,6 +1751,7 @@
                 <w:color w:val="FF0000"/>
               </w:rPr>
             </w:pPr>
+            <w:proofErr w:type="spellStart"/>
             <w:r>
               <w:rPr>
                 <w:i/>
@@ -1759,6 +1760,7 @@
               </w:rPr>
               <w:t>Ultils</w:t>
             </w:r>
+            <w:proofErr w:type="spellEnd"/>
           </w:p>
         </w:tc>
         <w:tc>
@@ -1776,8 +1778,16 @@
               <w:rPr>
                 <w:i/>
               </w:rPr>
-              <w:t>Database sql</w:t>
-            </w:r>
+              <w:t xml:space="preserve">Database </w:t>
+            </w:r>
+            <w:proofErr w:type="spellStart"/>
+            <w:r>
+              <w:rPr>
+                <w:i/>
+              </w:rPr>
+              <w:t>sql</w:t>
+            </w:r>
+            <w:proofErr w:type="spellEnd"/>
           </w:p>
         </w:tc>
       </w:tr>
@@ -1843,7 +1853,21 @@
               <w:rPr>
                 <w:i/>
               </w:rPr>
-              <w:t>Information of Address, Bill, house, district,….</w:t>
+              <w:t xml:space="preserve">Information of Address, Bill, house, </w:t>
+            </w:r>
+            <w:proofErr w:type="gramStart"/>
+            <w:r>
+              <w:rPr>
+                <w:i/>
+              </w:rPr>
+              <w:t>district,…</w:t>
+            </w:r>
+            <w:proofErr w:type="gramEnd"/>
+            <w:r>
+              <w:rPr>
+                <w:i/>
+              </w:rPr>
+              <w:t>.</w:t>
             </w:r>
           </w:p>
         </w:tc>
@@ -1876,10 +1900,10 @@
       </w:pPr>
       <w:r>
         <w:drawing>
-          <wp:inline distT="0" distB="0" distL="0" distR="0" wp14:anchorId="0F0894DE" wp14:editId="39B3229F">
-            <wp:extent cx="5943600" cy="4507865"/>
-            <wp:effectExtent l="0" t="0" r="0" b="6985"/>
-            <wp:docPr id="7" name="Picture 7"/>
+          <wp:inline distT="0" distB="0" distL="0" distR="0" wp14:anchorId="464D4731" wp14:editId="5133BDDD">
+            <wp:extent cx="5943600" cy="4624070"/>
+            <wp:effectExtent l="0" t="0" r="0" b="5080"/>
+            <wp:docPr id="2" name="Picture 2"/>
             <wp:cNvGraphicFramePr>
               <a:graphicFrameLocks xmlns:a="http://schemas.openxmlformats.org/drawingml/2006/main" noChangeAspect="1"/>
             </wp:cNvGraphicFramePr>
@@ -1899,7 +1923,7 @@
                   <pic:spPr>
                     <a:xfrm>
                       <a:off x="0" y="0"/>
-                      <a:ext cx="5943600" cy="4507865"/>
+                      <a:ext cx="5943600" cy="4624070"/>
                     </a:xfrm>
                     <a:prstGeom prst="rect">
                       <a:avLst/>
@@ -2117,7 +2141,63 @@
               <w:rPr>
                 <w:lang w:val="vi-VN"/>
               </w:rPr>
-              <w:t xml:space="preserve"> of admin, host, custommer.</w:t>
+              <w:t xml:space="preserve"> </w:t>
+            </w:r>
+            <w:proofErr w:type="spellStart"/>
+            <w:r>
+              <w:rPr>
+                <w:lang w:val="vi-VN"/>
+              </w:rPr>
+              <w:t>of</w:t>
+            </w:r>
+            <w:proofErr w:type="spellEnd"/>
+            <w:r>
+              <w:rPr>
+                <w:lang w:val="vi-VN"/>
+              </w:rPr>
+              <w:t xml:space="preserve"> </w:t>
+            </w:r>
+            <w:proofErr w:type="spellStart"/>
+            <w:r>
+              <w:rPr>
+                <w:lang w:val="vi-VN"/>
+              </w:rPr>
+              <w:t>admin</w:t>
+            </w:r>
+            <w:proofErr w:type="spellEnd"/>
+            <w:r>
+              <w:rPr>
+                <w:lang w:val="vi-VN"/>
+              </w:rPr>
+              <w:t xml:space="preserve">, </w:t>
+            </w:r>
+            <w:proofErr w:type="spellStart"/>
+            <w:r>
+              <w:rPr>
+                <w:lang w:val="vi-VN"/>
+              </w:rPr>
+              <w:t>host</w:t>
+            </w:r>
+            <w:proofErr w:type="spellEnd"/>
+            <w:r>
+              <w:rPr>
+                <w:lang w:val="vi-VN"/>
+              </w:rPr>
+              <w:t xml:space="preserve">, </w:t>
+            </w:r>
+            <w:proofErr w:type="spellStart"/>
+            <w:r>
+              <w:rPr>
+                <w:lang w:val="vi-VN"/>
+              </w:rPr>
+              <w:t>custommer</w:t>
+            </w:r>
+            <w:proofErr w:type="spellEnd"/>
+            <w:r>
+              <w:rPr>
+                <w:lang w:val="vi-VN"/>
+              </w:rPr>
+              <w:t>.</w:t>
             </w:r>
           </w:p>
           <w:p>
@@ -2127,9 +2207,11 @@
             <w:r>
               <w:t xml:space="preserve">- Primary keys: </w:t>
             </w:r>
+            <w:proofErr w:type="spellStart"/>
             <w:r>
               <w:t>user_id</w:t>
             </w:r>
+            <w:proofErr w:type="spellEnd"/>
           </w:p>
           <w:p>
             <w:pPr>
@@ -2138,9 +2220,11 @@
             <w:r>
               <w:t xml:space="preserve">- Foreign keys: </w:t>
             </w:r>
+            <w:proofErr w:type="spellStart"/>
             <w:r>
               <w:t>role_id</w:t>
             </w:r>
+            <w:proofErr w:type="spellEnd"/>
           </w:p>
         </w:tc>
       </w:tr>
@@ -2201,52 +2285,169 @@
               <w:rPr>
                 <w:lang w:val="vi-VN"/>
               </w:rPr>
-              <w:t xml:space="preserve"> of bill: status of bill, signing </w:t>
-            </w:r>
-            <w:r>
-              <w:rPr>
-                <w:lang w:val="vi-VN"/>
-              </w:rPr>
-              <w:t xml:space="preserve">date, </w:t>
-            </w:r>
+              <w:t xml:space="preserve"> </w:t>
+            </w:r>
+            <w:proofErr w:type="spellStart"/>
+            <w:r>
+              <w:rPr>
+                <w:lang w:val="vi-VN"/>
+              </w:rPr>
+              <w:t>of</w:t>
+            </w:r>
+            <w:proofErr w:type="spellEnd"/>
+            <w:r>
+              <w:rPr>
+                <w:lang w:val="vi-VN"/>
+              </w:rPr>
+              <w:t xml:space="preserve"> </w:t>
+            </w:r>
+            <w:proofErr w:type="spellStart"/>
+            <w:r>
+              <w:rPr>
+                <w:lang w:val="vi-VN"/>
+              </w:rPr>
+              <w:t>bill</w:t>
+            </w:r>
+            <w:proofErr w:type="spellEnd"/>
+            <w:r>
+              <w:rPr>
+                <w:lang w:val="vi-VN"/>
+              </w:rPr>
+              <w:t xml:space="preserve">: </w:t>
+            </w:r>
+            <w:proofErr w:type="spellStart"/>
+            <w:r>
+              <w:rPr>
+                <w:lang w:val="vi-VN"/>
+              </w:rPr>
+              <w:t>status</w:t>
+            </w:r>
+            <w:proofErr w:type="spellEnd"/>
+            <w:r>
+              <w:rPr>
+                <w:lang w:val="vi-VN"/>
+              </w:rPr>
+              <w:t xml:space="preserve"> </w:t>
+            </w:r>
+            <w:proofErr w:type="spellStart"/>
+            <w:r>
+              <w:rPr>
+                <w:lang w:val="vi-VN"/>
+              </w:rPr>
+              <w:t>of</w:t>
+            </w:r>
+            <w:proofErr w:type="spellEnd"/>
+            <w:r>
+              <w:rPr>
+                <w:lang w:val="vi-VN"/>
+              </w:rPr>
+              <w:t xml:space="preserve"> </w:t>
+            </w:r>
+            <w:proofErr w:type="spellStart"/>
+            <w:r>
+              <w:rPr>
+                <w:lang w:val="vi-VN"/>
+              </w:rPr>
+              <w:t>bill</w:t>
+            </w:r>
+            <w:proofErr w:type="spellEnd"/>
+            <w:r>
+              <w:rPr>
+                <w:lang w:val="vi-VN"/>
+              </w:rPr>
+              <w:t xml:space="preserve">, </w:t>
+            </w:r>
+            <w:proofErr w:type="spellStart"/>
+            <w:r>
+              <w:rPr>
+                <w:lang w:val="vi-VN"/>
+              </w:rPr>
+              <w:t>signing</w:t>
+            </w:r>
+            <w:proofErr w:type="spellEnd"/>
+            <w:r>
+              <w:rPr>
+                <w:lang w:val="vi-VN"/>
+              </w:rPr>
+              <w:t xml:space="preserve"> </w:t>
+            </w:r>
+            <w:proofErr w:type="spellStart"/>
+            <w:r>
+              <w:rPr>
+                <w:lang w:val="vi-VN"/>
+              </w:rPr>
+              <w:t>date</w:t>
+            </w:r>
+            <w:proofErr w:type="spellEnd"/>
+            <w:r>
+              <w:rPr>
+                <w:lang w:val="vi-VN"/>
+              </w:rPr>
+              <w:t xml:space="preserve">, </w:t>
+            </w:r>
+            <w:proofErr w:type="spellStart"/>
             <w:r>
               <w:rPr>
                 <w:lang w:val="vi-VN"/>
               </w:rPr>
               <w:t>name’s</w:t>
             </w:r>
+            <w:proofErr w:type="spellEnd"/>
             <w:r>
               <w:rPr>
                 <w:lang w:val="vi-VN"/>
               </w:rPr>
               <w:t xml:space="preserve"> </w:t>
             </w:r>
-            <w:r>
-              <w:rPr>
-                <w:lang w:val="vi-VN"/>
-              </w:rPr>
-              <w:t xml:space="preserve">customer, </w:t>
-            </w:r>
+            <w:proofErr w:type="spellStart"/>
+            <w:r>
+              <w:rPr>
+                <w:lang w:val="vi-VN"/>
+              </w:rPr>
+              <w:t>customer</w:t>
+            </w:r>
+            <w:proofErr w:type="spellEnd"/>
+            <w:r>
+              <w:rPr>
+                <w:lang w:val="vi-VN"/>
+              </w:rPr>
+              <w:t xml:space="preserve">, </w:t>
+            </w:r>
+            <w:proofErr w:type="spellStart"/>
             <w:r>
               <w:rPr>
                 <w:lang w:val="vi-VN"/>
               </w:rPr>
               <w:t>name’s</w:t>
             </w:r>
-            <w:r>
-              <w:rPr>
-                <w:lang w:val="vi-VN"/>
-              </w:rPr>
-              <w:t xml:space="preserve"> host</w:t>
-            </w:r>
-          </w:p>
-          <w:p>
-            <w:pPr>
-              <w:spacing w:after="0" w:line="240" w:lineRule="auto"/>
-            </w:pPr>
-            <w:r>
-              <w:t>- Primary keys: bill_id</w:t>
-            </w:r>
+            <w:proofErr w:type="spellEnd"/>
+            <w:r>
+              <w:rPr>
+                <w:lang w:val="vi-VN"/>
+              </w:rPr>
+              <w:t xml:space="preserve"> </w:t>
+            </w:r>
+            <w:proofErr w:type="spellStart"/>
+            <w:r>
+              <w:rPr>
+                <w:lang w:val="vi-VN"/>
+              </w:rPr>
+              <w:t>host</w:t>
+            </w:r>
+            <w:proofErr w:type="spellEnd"/>
+          </w:p>
+          <w:p>
+            <w:pPr>
+              <w:spacing w:after="0" w:line="240" w:lineRule="auto"/>
+            </w:pPr>
+            <w:r>
+              <w:t xml:space="preserve">- Primary keys: </w:t>
+            </w:r>
+            <w:proofErr w:type="spellStart"/>
+            <w:r>
+              <w:t>bill_id</w:t>
+            </w:r>
+            <w:proofErr w:type="spellEnd"/>
           </w:p>
           <w:p>
             <w:pPr>
@@ -2260,7 +2461,15 @@
               <w:t xml:space="preserve">- Foreign keys: </w:t>
             </w:r>
             <w:r>
-              <w:t>(user_id, bill_detail_id)</w:t>
+              <w:t>(</w:t>
+            </w:r>
+            <w:proofErr w:type="spellStart"/>
+            <w:r>
+              <w:t>user_id</w:t>
+            </w:r>
+            <w:proofErr w:type="spellEnd"/>
+            <w:r>
+              <w:t>)</w:t>
             </w:r>
           </w:p>
         </w:tc>
@@ -2296,12 +2505,14 @@
                 <w:color w:val="FF0000"/>
               </w:rPr>
             </w:pPr>
+            <w:proofErr w:type="spellStart"/>
             <w:r>
               <w:rPr>
                 <w:color w:val="FF0000"/>
               </w:rPr>
               <w:t>Bill_detail</w:t>
             </w:r>
+            <w:proofErr w:type="spellEnd"/>
           </w:p>
         </w:tc>
         <w:tc>
@@ -2322,8 +2533,44 @@
               <w:rPr>
                 <w:lang w:val="vi-VN"/>
               </w:rPr>
-              <w:t xml:space="preserve"> detail of bill</w:t>
-            </w:r>
+              <w:t xml:space="preserve"> </w:t>
+            </w:r>
+            <w:proofErr w:type="spellStart"/>
+            <w:r>
+              <w:rPr>
+                <w:lang w:val="vi-VN"/>
+              </w:rPr>
+              <w:t>detail</w:t>
+            </w:r>
+            <w:proofErr w:type="spellEnd"/>
+            <w:r>
+              <w:rPr>
+                <w:lang w:val="vi-VN"/>
+              </w:rPr>
+              <w:t xml:space="preserve"> </w:t>
+            </w:r>
+            <w:proofErr w:type="spellStart"/>
+            <w:r>
+              <w:rPr>
+                <w:lang w:val="vi-VN"/>
+              </w:rPr>
+              <w:t>of</w:t>
+            </w:r>
+            <w:proofErr w:type="spellEnd"/>
+            <w:r>
+              <w:rPr>
+                <w:lang w:val="vi-VN"/>
+              </w:rPr>
+              <w:t xml:space="preserve"> </w:t>
+            </w:r>
+            <w:proofErr w:type="spellStart"/>
+            <w:r>
+              <w:rPr>
+                <w:lang w:val="vi-VN"/>
+              </w:rPr>
+              <w:t>bill</w:t>
+            </w:r>
+            <w:proofErr w:type="spellEnd"/>
             <w:r>
               <w:rPr>
                 <w:lang w:val="vi-VN"/>
@@ -2340,20 +2587,142 @@
               <w:rPr>
                 <w:lang w:val="vi-VN"/>
               </w:rPr>
-              <w:t xml:space="preserve"> start date, </w:t>
-            </w:r>
-            <w:r>
-              <w:rPr>
-                <w:lang w:val="vi-VN"/>
-              </w:rPr>
-              <w:t xml:space="preserve">retal end date, price, </w:t>
-            </w:r>
-            <w:r>
-              <w:rPr>
-                <w:lang w:val="vi-VN"/>
-              </w:rPr>
-              <w:t>note, detail of house</w:t>
-            </w:r>
+              <w:t xml:space="preserve"> </w:t>
+            </w:r>
+            <w:proofErr w:type="spellStart"/>
+            <w:r>
+              <w:rPr>
+                <w:lang w:val="vi-VN"/>
+              </w:rPr>
+              <w:t>start</w:t>
+            </w:r>
+            <w:proofErr w:type="spellEnd"/>
+            <w:r>
+              <w:rPr>
+                <w:lang w:val="vi-VN"/>
+              </w:rPr>
+              <w:t xml:space="preserve"> </w:t>
+            </w:r>
+            <w:proofErr w:type="spellStart"/>
+            <w:r>
+              <w:rPr>
+                <w:lang w:val="vi-VN"/>
+              </w:rPr>
+              <w:t>date</w:t>
+            </w:r>
+            <w:proofErr w:type="spellEnd"/>
+            <w:r>
+              <w:rPr>
+                <w:lang w:val="vi-VN"/>
+              </w:rPr>
+              <w:t xml:space="preserve">, </w:t>
+            </w:r>
+            <w:proofErr w:type="spellStart"/>
+            <w:r>
+              <w:rPr>
+                <w:lang w:val="vi-VN"/>
+              </w:rPr>
+              <w:t>retal</w:t>
+            </w:r>
+            <w:proofErr w:type="spellEnd"/>
+            <w:r>
+              <w:rPr>
+                <w:lang w:val="vi-VN"/>
+              </w:rPr>
+              <w:t xml:space="preserve"> </w:t>
+            </w:r>
+            <w:proofErr w:type="spellStart"/>
+            <w:r>
+              <w:rPr>
+                <w:lang w:val="vi-VN"/>
+              </w:rPr>
+              <w:t>end</w:t>
+            </w:r>
+            <w:proofErr w:type="spellEnd"/>
+            <w:r>
+              <w:rPr>
+                <w:lang w:val="vi-VN"/>
+              </w:rPr>
+              <w:t xml:space="preserve"> </w:t>
+            </w:r>
+            <w:proofErr w:type="spellStart"/>
+            <w:r>
+              <w:rPr>
+                <w:lang w:val="vi-VN"/>
+              </w:rPr>
+              <w:t>date</w:t>
+            </w:r>
+            <w:proofErr w:type="spellEnd"/>
+            <w:r>
+              <w:rPr>
+                <w:lang w:val="vi-VN"/>
+              </w:rPr>
+              <w:t xml:space="preserve">, </w:t>
+            </w:r>
+            <w:proofErr w:type="spellStart"/>
+            <w:r>
+              <w:rPr>
+                <w:lang w:val="vi-VN"/>
+              </w:rPr>
+              <w:t>price</w:t>
+            </w:r>
+            <w:proofErr w:type="spellEnd"/>
+            <w:r>
+              <w:rPr>
+                <w:lang w:val="vi-VN"/>
+              </w:rPr>
+              <w:t xml:space="preserve">, </w:t>
+            </w:r>
+            <w:proofErr w:type="spellStart"/>
+            <w:r>
+              <w:rPr>
+                <w:lang w:val="vi-VN"/>
+              </w:rPr>
+              <w:t>note</w:t>
+            </w:r>
+            <w:proofErr w:type="spellEnd"/>
+            <w:r>
+              <w:rPr>
+                <w:lang w:val="vi-VN"/>
+              </w:rPr>
+              <w:t xml:space="preserve">, </w:t>
+            </w:r>
+            <w:proofErr w:type="spellStart"/>
+            <w:r>
+              <w:rPr>
+                <w:lang w:val="vi-VN"/>
+              </w:rPr>
+              <w:t>detail</w:t>
+            </w:r>
+            <w:proofErr w:type="spellEnd"/>
+            <w:r>
+              <w:rPr>
+                <w:lang w:val="vi-VN"/>
+              </w:rPr>
+              <w:t xml:space="preserve"> </w:t>
+            </w:r>
+            <w:proofErr w:type="spellStart"/>
+            <w:r>
+              <w:rPr>
+                <w:lang w:val="vi-VN"/>
+              </w:rPr>
+              <w:t>of</w:t>
+            </w:r>
+            <w:proofErr w:type="spellEnd"/>
+            <w:r>
+              <w:rPr>
+                <w:lang w:val="vi-VN"/>
+              </w:rPr>
+              <w:t xml:space="preserve"> </w:t>
+            </w:r>
+            <w:proofErr w:type="spellStart"/>
+            <w:r>
+              <w:rPr>
+                <w:lang w:val="vi-VN"/>
+              </w:rPr>
+              <w:t>house</w:t>
+            </w:r>
+            <w:proofErr w:type="spellEnd"/>
           </w:p>
           <w:p>
             <w:pPr>
@@ -2374,7 +2743,20 @@
               <w:t xml:space="preserve"> </w:t>
             </w:r>
             <w:r>
-              <w:t>_id,bill_id)</w:t>
+              <w:t>_</w:t>
+            </w:r>
+            <w:proofErr w:type="spellStart"/>
+            <w:proofErr w:type="gramStart"/>
+            <w:r>
+              <w:t>id,bill</w:t>
+            </w:r>
+            <w:proofErr w:type="gramEnd"/>
+            <w:r>
+              <w:t>_id</w:t>
+            </w:r>
+            <w:proofErr w:type="spellEnd"/>
+            <w:r>
+              <w:t>)</w:t>
             </w:r>
           </w:p>
         </w:tc>
@@ -2435,32 +2817,167 @@
             <w:r>
               <w:t xml:space="preserve"> </w:t>
             </w:r>
+            <w:proofErr w:type="spellStart"/>
             <w:r>
               <w:rPr>
                 <w:lang w:val="vi-VN"/>
               </w:rPr>
               <w:t>house</w:t>
             </w:r>
-            <w:r>
-              <w:rPr>
-                <w:lang w:val="vi-VN"/>
-              </w:rPr>
-              <w:t xml:space="preserve"> information</w:t>
-            </w:r>
-            <w:r>
-              <w:rPr>
-                <w:lang w:val="vi-VN"/>
-              </w:rPr>
-              <w:t>: post date, status: rented or not, old customer’s review</w:t>
-            </w:r>
-          </w:p>
-          <w:p>
-            <w:pPr>
-              <w:spacing w:after="0" w:line="240" w:lineRule="auto"/>
-            </w:pPr>
-            <w:r>
-              <w:t>- Primary keys: house_id</w:t>
-            </w:r>
+            <w:proofErr w:type="spellEnd"/>
+            <w:r>
+              <w:rPr>
+                <w:lang w:val="vi-VN"/>
+              </w:rPr>
+              <w:t xml:space="preserve"> </w:t>
+            </w:r>
+            <w:proofErr w:type="spellStart"/>
+            <w:r>
+              <w:rPr>
+                <w:lang w:val="vi-VN"/>
+              </w:rPr>
+              <w:t>information</w:t>
+            </w:r>
+            <w:proofErr w:type="spellEnd"/>
+            <w:r>
+              <w:rPr>
+                <w:lang w:val="vi-VN"/>
+              </w:rPr>
+              <w:t xml:space="preserve">: </w:t>
+            </w:r>
+            <w:proofErr w:type="spellStart"/>
+            <w:r>
+              <w:rPr>
+                <w:lang w:val="vi-VN"/>
+              </w:rPr>
+              <w:t>post</w:t>
+            </w:r>
+            <w:proofErr w:type="spellEnd"/>
+            <w:r>
+              <w:rPr>
+                <w:lang w:val="vi-VN"/>
+              </w:rPr>
+              <w:t xml:space="preserve"> </w:t>
+            </w:r>
+            <w:proofErr w:type="spellStart"/>
+            <w:r>
+              <w:rPr>
+                <w:lang w:val="vi-VN"/>
+              </w:rPr>
+              <w:t>date</w:t>
+            </w:r>
+            <w:proofErr w:type="spellEnd"/>
+            <w:r>
+              <w:rPr>
+                <w:lang w:val="vi-VN"/>
+              </w:rPr>
+              <w:t xml:space="preserve">, </w:t>
+            </w:r>
+            <w:proofErr w:type="spellStart"/>
+            <w:r>
+              <w:rPr>
+                <w:lang w:val="vi-VN"/>
+              </w:rPr>
+              <w:t>status</w:t>
+            </w:r>
+            <w:proofErr w:type="spellEnd"/>
+            <w:r>
+              <w:rPr>
+                <w:lang w:val="vi-VN"/>
+              </w:rPr>
+              <w:t xml:space="preserve">: </w:t>
+            </w:r>
+            <w:proofErr w:type="spellStart"/>
+            <w:r>
+              <w:rPr>
+                <w:lang w:val="vi-VN"/>
+              </w:rPr>
+              <w:t>rented</w:t>
+            </w:r>
+            <w:proofErr w:type="spellEnd"/>
+            <w:r>
+              <w:rPr>
+                <w:lang w:val="vi-VN"/>
+              </w:rPr>
+              <w:t xml:space="preserve"> </w:t>
+            </w:r>
+            <w:proofErr w:type="spellStart"/>
+            <w:r>
+              <w:rPr>
+                <w:lang w:val="vi-VN"/>
+              </w:rPr>
+              <w:t>or</w:t>
+            </w:r>
+            <w:proofErr w:type="spellEnd"/>
+            <w:r>
+              <w:rPr>
+                <w:lang w:val="vi-VN"/>
+              </w:rPr>
+              <w:t xml:space="preserve"> </w:t>
+            </w:r>
+            <w:proofErr w:type="spellStart"/>
+            <w:r>
+              <w:rPr>
+                <w:lang w:val="vi-VN"/>
+              </w:rPr>
+              <w:t>not</w:t>
+            </w:r>
+            <w:proofErr w:type="spellEnd"/>
+            <w:r>
+              <w:rPr>
+                <w:lang w:val="vi-VN"/>
+              </w:rPr>
+              <w:t xml:space="preserve">, </w:t>
+            </w:r>
+            <w:proofErr w:type="spellStart"/>
+            <w:r>
+              <w:rPr>
+                <w:lang w:val="vi-VN"/>
+              </w:rPr>
+              <w:t>old</w:t>
+            </w:r>
+            <w:proofErr w:type="spellEnd"/>
+            <w:r>
+              <w:rPr>
+                <w:lang w:val="vi-VN"/>
+              </w:rPr>
+              <w:t xml:space="preserve"> </w:t>
+            </w:r>
+            <w:proofErr w:type="spellStart"/>
+            <w:r>
+              <w:rPr>
+                <w:lang w:val="vi-VN"/>
+              </w:rPr>
+              <w:t>customer’s</w:t>
+            </w:r>
+            <w:proofErr w:type="spellEnd"/>
+            <w:r>
+              <w:rPr>
+                <w:lang w:val="vi-VN"/>
+              </w:rPr>
+              <w:t xml:space="preserve"> </w:t>
+            </w:r>
+            <w:proofErr w:type="spellStart"/>
+            <w:r>
+              <w:rPr>
+                <w:lang w:val="vi-VN"/>
+              </w:rPr>
+              <w:t>review</w:t>
+            </w:r>
+            <w:proofErr w:type="spellEnd"/>
+          </w:p>
+          <w:p>
+            <w:pPr>
+              <w:spacing w:after="0" w:line="240" w:lineRule="auto"/>
+            </w:pPr>
+            <w:r>
+              <w:t xml:space="preserve">- Primary keys: </w:t>
+            </w:r>
+            <w:proofErr w:type="spellStart"/>
+            <w:r>
+              <w:t>house_id</w:t>
+            </w:r>
+            <w:proofErr w:type="spellEnd"/>
           </w:p>
           <w:p>
             <w:pPr>
@@ -2470,7 +2987,7 @@
               <w:t xml:space="preserve">- Foreign keys: </w:t>
             </w:r>
             <w:r>
-              <w:t>bill_id</w:t>
+              <w:t>non</w:t>
             </w:r>
           </w:p>
         </w:tc>
@@ -2506,6 +3023,7 @@
                 <w:color w:val="FF0000"/>
               </w:rPr>
             </w:pPr>
+            <w:proofErr w:type="spellStart"/>
             <w:r>
               <w:rPr>
                 <w:color w:val="FF0000"/>
@@ -2518,6 +3036,7 @@
               </w:rPr>
               <w:t>img</w:t>
             </w:r>
+            <w:proofErr w:type="spellEnd"/>
           </w:p>
         </w:tc>
         <w:tc>
@@ -2543,12 +3062,14 @@
             <w:r>
               <w:t xml:space="preserve">image of </w:t>
             </w:r>
+            <w:proofErr w:type="spellStart"/>
             <w:r>
               <w:rPr>
                 <w:lang w:val="vi-VN"/>
               </w:rPr>
               <w:t>house</w:t>
             </w:r>
+            <w:proofErr w:type="spellEnd"/>
           </w:p>
           <w:p>
             <w:pPr>
@@ -2557,12 +3078,14 @@
             <w:r>
               <w:t xml:space="preserve">- Primary keys: </w:t>
             </w:r>
+            <w:proofErr w:type="spellStart"/>
             <w:r>
               <w:t>img</w:t>
             </w:r>
             <w:r>
               <w:t>_id</w:t>
             </w:r>
+            <w:proofErr w:type="spellEnd"/>
           </w:p>
           <w:p>
             <w:pPr>
@@ -2571,9 +3094,11 @@
             <w:r>
               <w:t xml:space="preserve">- Foreign keys: </w:t>
             </w:r>
+            <w:proofErr w:type="spellStart"/>
             <w:r>
               <w:t>house_id</w:t>
             </w:r>
+            <w:proofErr w:type="spellEnd"/>
           </w:p>
         </w:tc>
       </w:tr>
@@ -2593,6 +3118,7 @@
               <w:rPr>
                 <w:color w:val="0432FF"/>
               </w:rPr>
+              <w:lastRenderedPageBreak/>
               <w:t>06</w:t>
             </w:r>
           </w:p>
@@ -2634,17 +3160,85 @@
               <w:rPr>
                 <w:lang w:val="vi-VN"/>
               </w:rPr>
-              <w:t xml:space="preserve"> of user: admin, host, customer</w:t>
-            </w:r>
-          </w:p>
-          <w:p>
-            <w:pPr>
-              <w:spacing w:after="0" w:line="240" w:lineRule="auto"/>
-            </w:pPr>
-            <w:r>
-              <w:lastRenderedPageBreak/>
-              <w:t>- Primary keys: role_id</w:t>
-            </w:r>
+              <w:t xml:space="preserve"> </w:t>
+            </w:r>
+            <w:proofErr w:type="spellStart"/>
+            <w:r>
+              <w:rPr>
+                <w:lang w:val="vi-VN"/>
+              </w:rPr>
+              <w:t>of</w:t>
+            </w:r>
+            <w:proofErr w:type="spellEnd"/>
+            <w:r>
+              <w:rPr>
+                <w:lang w:val="vi-VN"/>
+              </w:rPr>
+              <w:t xml:space="preserve"> </w:t>
+            </w:r>
+            <w:proofErr w:type="spellStart"/>
+            <w:r>
+              <w:rPr>
+                <w:lang w:val="vi-VN"/>
+              </w:rPr>
+              <w:t>user</w:t>
+            </w:r>
+            <w:proofErr w:type="spellEnd"/>
+            <w:r>
+              <w:rPr>
+                <w:lang w:val="vi-VN"/>
+              </w:rPr>
+              <w:t xml:space="preserve">: </w:t>
+            </w:r>
+            <w:proofErr w:type="spellStart"/>
+            <w:r>
+              <w:rPr>
+                <w:lang w:val="vi-VN"/>
+              </w:rPr>
+              <w:t>admin</w:t>
+            </w:r>
+            <w:proofErr w:type="spellEnd"/>
+            <w:r>
+              <w:rPr>
+                <w:lang w:val="vi-VN"/>
+              </w:rPr>
+              <w:t xml:space="preserve">, </w:t>
+            </w:r>
+            <w:proofErr w:type="spellStart"/>
+            <w:r>
+              <w:rPr>
+                <w:lang w:val="vi-VN"/>
+              </w:rPr>
+              <w:t>host</w:t>
+            </w:r>
+            <w:proofErr w:type="spellEnd"/>
+            <w:r>
+              <w:rPr>
+                <w:lang w:val="vi-VN"/>
+              </w:rPr>
+              <w:t xml:space="preserve">, </w:t>
+            </w:r>
+            <w:proofErr w:type="spellStart"/>
+            <w:r>
+              <w:rPr>
+                <w:lang w:val="vi-VN"/>
+              </w:rPr>
+              <w:t>customer</w:t>
+            </w:r>
+            <w:proofErr w:type="spellEnd"/>
+          </w:p>
+          <w:p>
+            <w:pPr>
+              <w:spacing w:after="0" w:line="240" w:lineRule="auto"/>
+            </w:pPr>
+            <w:r>
+              <w:t xml:space="preserve">- Primary keys: </w:t>
+            </w:r>
+            <w:proofErr w:type="spellStart"/>
+            <w:r>
+              <w:t>role_id</w:t>
+            </w:r>
+            <w:proofErr w:type="spellEnd"/>
           </w:p>
           <w:p>
             <w:pPr>
@@ -2672,7 +3266,6 @@
               <w:rPr>
                 <w:color w:val="0432FF"/>
               </w:rPr>
-              <w:lastRenderedPageBreak/>
               <w:t>07</w:t>
             </w:r>
           </w:p>
@@ -2688,12 +3281,14 @@
                 <w:color w:val="FF0000"/>
               </w:rPr>
             </w:pPr>
+            <w:proofErr w:type="spellStart"/>
             <w:r>
               <w:rPr>
                 <w:color w:val="FF0000"/>
               </w:rPr>
               <w:t>Type_of_house</w:t>
             </w:r>
+            <w:proofErr w:type="spellEnd"/>
           </w:p>
         </w:tc>
         <w:tc>
@@ -2724,9 +3319,11 @@
             <w:r>
               <w:t xml:space="preserve">- Primary keys: </w:t>
             </w:r>
+            <w:proofErr w:type="spellStart"/>
             <w:r>
               <w:t>img_id</w:t>
             </w:r>
+            <w:proofErr w:type="spellEnd"/>
           </w:p>
           <w:p>
             <w:pPr>
@@ -2735,9 +3332,11 @@
             <w:r>
               <w:t xml:space="preserve">- Foreign keys: </w:t>
             </w:r>
+            <w:proofErr w:type="spellStart"/>
             <w:r>
               <w:t>house_id</w:t>
             </w:r>
+            <w:proofErr w:type="spellEnd"/>
           </w:p>
         </w:tc>
       </w:tr>
@@ -2798,37 +3397,102 @@
               <w:rPr>
                 <w:lang w:val="vi-VN"/>
               </w:rPr>
-              <w:t xml:space="preserve"> of house: </w:t>
-            </w:r>
-            <w:r>
-              <w:rPr>
-                <w:lang w:val="vi-VN"/>
-              </w:rPr>
-              <w:t xml:space="preserve">single-storey </w:t>
-            </w:r>
-            <w:r>
-              <w:rPr>
-                <w:lang w:val="vi-VN"/>
-              </w:rPr>
-              <w:t>house,</w:t>
-            </w:r>
-            <w:r>
               <w:t xml:space="preserve"> </w:t>
             </w:r>
-            <w:r>
-              <w:rPr>
-                <w:lang w:val="vi-VN"/>
-              </w:rPr>
-              <w:t>villa,……..</w:t>
-            </w:r>
-          </w:p>
-          <w:p>
-            <w:pPr>
-              <w:spacing w:after="0" w:line="240" w:lineRule="auto"/>
-            </w:pPr>
-            <w:r>
-              <w:t>- Primary keys: menu_id</w:t>
-            </w:r>
+            <w:proofErr w:type="spellStart"/>
+            <w:r>
+              <w:rPr>
+                <w:lang w:val="vi-VN"/>
+              </w:rPr>
+              <w:t>of</w:t>
+            </w:r>
+            <w:proofErr w:type="spellEnd"/>
+            <w:r>
+              <w:rPr>
+                <w:lang w:val="vi-VN"/>
+              </w:rPr>
+              <w:t xml:space="preserve"> </w:t>
+            </w:r>
+            <w:proofErr w:type="spellStart"/>
+            <w:r>
+              <w:rPr>
+                <w:lang w:val="vi-VN"/>
+              </w:rPr>
+              <w:t>house</w:t>
+            </w:r>
+            <w:proofErr w:type="spellEnd"/>
+            <w:r>
+              <w:rPr>
+                <w:lang w:val="vi-VN"/>
+              </w:rPr>
+              <w:t xml:space="preserve">: </w:t>
+            </w:r>
+            <w:proofErr w:type="spellStart"/>
+            <w:r>
+              <w:rPr>
+                <w:lang w:val="vi-VN"/>
+              </w:rPr>
+              <w:t>single-storey</w:t>
+            </w:r>
+            <w:proofErr w:type="spellEnd"/>
+            <w:r>
+              <w:rPr>
+                <w:lang w:val="vi-VN"/>
+              </w:rPr>
+              <w:t xml:space="preserve"> </w:t>
+            </w:r>
+            <w:proofErr w:type="spellStart"/>
+            <w:r>
+              <w:rPr>
+                <w:lang w:val="vi-VN"/>
+              </w:rPr>
+              <w:t>house</w:t>
+            </w:r>
+            <w:proofErr w:type="spellEnd"/>
+            <w:r>
+              <w:rPr>
+                <w:lang w:val="vi-VN"/>
+              </w:rPr>
+              <w:t>,</w:t>
+            </w:r>
+            <w:r>
+              <w:t xml:space="preserve"> </w:t>
+            </w:r>
+            <w:proofErr w:type="spellStart"/>
+            <w:proofErr w:type="gramStart"/>
+            <w:r>
+              <w:rPr>
+                <w:lang w:val="vi-VN"/>
+              </w:rPr>
+              <w:t>villa</w:t>
+            </w:r>
+            <w:proofErr w:type="spellEnd"/>
+            <w:r>
+              <w:rPr>
+                <w:lang w:val="vi-VN"/>
+              </w:rPr>
+              <w:t>,…</w:t>
+            </w:r>
+            <w:proofErr w:type="gramEnd"/>
+            <w:r>
+              <w:rPr>
+                <w:lang w:val="vi-VN"/>
+              </w:rPr>
+              <w:t>…..</w:t>
+            </w:r>
+          </w:p>
+          <w:p>
+            <w:pPr>
+              <w:spacing w:after="0" w:line="240" w:lineRule="auto"/>
+            </w:pPr>
+            <w:r>
+              <w:t xml:space="preserve">- Primary keys: </w:t>
+            </w:r>
+            <w:proofErr w:type="spellStart"/>
+            <w:r>
+              <w:t>menu_id</w:t>
+            </w:r>
+            <w:proofErr w:type="spellEnd"/>
           </w:p>
           <w:p>
             <w:pPr>
@@ -2871,12 +3535,14 @@
                 <w:color w:val="FF0000"/>
               </w:rPr>
             </w:pPr>
+            <w:proofErr w:type="spellStart"/>
             <w:r>
               <w:rPr>
                 <w:color w:val="FF0000"/>
               </w:rPr>
               <w:t>Additional_service</w:t>
             </w:r>
+            <w:proofErr w:type="spellEnd"/>
           </w:p>
         </w:tc>
         <w:tc>
@@ -2898,9 +3564,11 @@
             <w:r>
               <w:t xml:space="preserve">- Primary keys: </w:t>
             </w:r>
+            <w:proofErr w:type="spellStart"/>
             <w:r>
               <w:t>add_service_id</w:t>
             </w:r>
+            <w:proofErr w:type="spellEnd"/>
           </w:p>
           <w:p>
             <w:pPr>
@@ -2946,6 +3614,7 @@
                 <w:color w:val="FF0000"/>
               </w:rPr>
             </w:pPr>
+            <w:proofErr w:type="spellStart"/>
             <w:r>
               <w:rPr>
                 <w:color w:val="FF0000"/>
@@ -2958,6 +3627,7 @@
               </w:rPr>
               <w:t>_Additional_service</w:t>
             </w:r>
+            <w:proofErr w:type="spellEnd"/>
           </w:p>
         </w:tc>
         <w:tc>
@@ -2994,7 +3664,23 @@
               <w:t xml:space="preserve">- Foreign keys: </w:t>
             </w:r>
             <w:r>
-              <w:t>(house_id, add_service_id)</w:t>
+              <w:t>(</w:t>
+            </w:r>
+            <w:proofErr w:type="spellStart"/>
+            <w:r>
+              <w:t>house_id</w:t>
+            </w:r>
+            <w:proofErr w:type="spellEnd"/>
+            <w:r>
+              <w:t xml:space="preserve">, </w:t>
+            </w:r>
+            <w:proofErr w:type="spellStart"/>
+            <w:r>
+              <w:t>add_service_id</w:t>
+            </w:r>
+            <w:proofErr w:type="spellEnd"/>
+            <w:r>
+              <w:t>)</w:t>
             </w:r>
           </w:p>
         </w:tc>
@@ -3109,8 +3795,17 @@
           <w:i/>
           <w:color w:val="0000FF"/>
         </w:rPr>
-        <w:t>. It include</w:t>
-      </w:r>
+        <w:t xml:space="preserve">. It </w:t>
+      </w:r>
+      <w:proofErr w:type="gramStart"/>
+      <w:r>
+        <w:rPr>
+          <w:i/>
+          <w:color w:val="0000FF"/>
+        </w:rPr>
+        <w:t>include</w:t>
+      </w:r>
+      <w:proofErr w:type="gramEnd"/>
       <w:r>
         <w:rPr>
           <w:i/>
@@ -3527,6 +4222,7 @@
                 <w:iCs/>
                 <w:color w:val="0432FF"/>
               </w:rPr>
+              <w:lastRenderedPageBreak/>
               <w:t>01</w:t>
             </w:r>
           </w:p>
@@ -4288,6 +4984,7 @@
           <w:i/>
           <w:color w:val="0000FF"/>
         </w:rPr>
+        <w:lastRenderedPageBreak/>
         <w:t>[Table fields, in the form of table format as below]</w:t>
       </w:r>
     </w:p>
@@ -4335,7 +5032,6 @@
                 <w:color w:val="000000"/>
                 <w:lang w:val="en-GB" w:eastAsia="en-GB"/>
               </w:rPr>
-              <w:lastRenderedPageBreak/>
               <w:t>#</w:t>
             </w:r>
           </w:p>
